--- a/3D Viewer  Application.docx
+++ b/3D Viewer  Application.docx
@@ -196,10 +196,7 @@
         <w:t xml:space="preserve">Open git folder </w:t>
       </w:r>
       <w:r>
-        <w:t>3DViewer/</w:t>
-      </w:r>
-      <w:r>
-        <w:t>3DViewer</w:t>
+        <w:t>3DViewer/3DViewer</w:t>
       </w:r>
     </w:p>
     <w:p>
@@ -306,11 +303,15 @@
         <w:pStyle w:val="ListParagraph"/>
       </w:pPr>
       <w:r>
+        <w:rPr>
+          <w:noProof/>
+          <w:lang w:eastAsia="en-IN"/>
+        </w:rPr>
         <w:drawing>
-          <wp:inline distT="0" distB="0" distL="0" distR="0" wp14:anchorId="3F557974" wp14:editId="377F9576">
-            <wp:extent cx="2661159" cy="1528707"/>
-            <wp:effectExtent l="0" t="0" r="6350" b="0"/>
-            <wp:docPr id="3" name="Picture 3"/>
+          <wp:inline distT="0" distB="0" distL="0" distR="0" wp14:anchorId="2A7EC752" wp14:editId="513901D0">
+            <wp:extent cx="1904828" cy="1147413"/>
+            <wp:effectExtent l="19050" t="19050" r="19685" b="15240"/>
+            <wp:docPr id="23" name="Picture 23"/>
             <wp:cNvGraphicFramePr>
               <a:graphicFrameLocks xmlns:a="http://schemas.openxmlformats.org/drawingml/2006/main" noChangeAspect="1"/>
             </wp:cNvGraphicFramePr>
@@ -330,11 +331,16 @@
                   <pic:spPr>
                     <a:xfrm>
                       <a:off x="0" y="0"/>
-                      <a:ext cx="2677115" cy="1537873"/>
+                      <a:ext cx="1930686" cy="1162989"/>
                     </a:xfrm>
                     <a:prstGeom prst="rect">
                       <a:avLst/>
                     </a:prstGeom>
+                    <a:ln>
+                      <a:solidFill>
+                        <a:schemeClr val="accent1"/>
+                      </a:solidFill>
+                    </a:ln>
                   </pic:spPr>
                 </pic:pic>
               </a:graphicData>
@@ -342,6 +348,52 @@
           </wp:inline>
         </w:drawing>
       </w:r>
+      <w:r>
+        <w:rPr>
+          <w:noProof/>
+          <w:lang w:eastAsia="en-IN"/>
+        </w:rPr>
+        <w:drawing>
+          <wp:inline distT="0" distB="0" distL="0" distR="0" wp14:anchorId="23A9D2B1" wp14:editId="1D00E48E">
+            <wp:extent cx="1936282" cy="1154776"/>
+            <wp:effectExtent l="19050" t="19050" r="26035" b="26670"/>
+            <wp:docPr id="24" name="Picture 24"/>
+            <wp:cNvGraphicFramePr>
+              <a:graphicFrameLocks xmlns:a="http://schemas.openxmlformats.org/drawingml/2006/main" noChangeAspect="1"/>
+            </wp:cNvGraphicFramePr>
+            <a:graphic xmlns:a="http://schemas.openxmlformats.org/drawingml/2006/main">
+              <a:graphicData uri="http://schemas.openxmlformats.org/drawingml/2006/picture">
+                <pic:pic xmlns:pic="http://schemas.openxmlformats.org/drawingml/2006/picture">
+                  <pic:nvPicPr>
+                    <pic:cNvPr id="1" name=""/>
+                    <pic:cNvPicPr/>
+                  </pic:nvPicPr>
+                  <pic:blipFill>
+                    <a:blip r:embed="rId8"/>
+                    <a:stretch>
+                      <a:fillRect/>
+                    </a:stretch>
+                  </pic:blipFill>
+                  <pic:spPr>
+                    <a:xfrm>
+                      <a:off x="0" y="0"/>
+                      <a:ext cx="1972447" cy="1176344"/>
+                    </a:xfrm>
+                    <a:prstGeom prst="rect">
+                      <a:avLst/>
+                    </a:prstGeom>
+                    <a:ln>
+                      <a:solidFill>
+                        <a:schemeClr val="accent1"/>
+                      </a:solidFill>
+                    </a:ln>
+                  </pic:spPr>
+                </pic:pic>
+              </a:graphicData>
+            </a:graphic>
+          </wp:inline>
+        </w:drawing>
+      </w:r>
     </w:p>
     <w:p>
       <w:pPr>
@@ -390,7 +442,7 @@
         <w:drawing>
           <wp:inline distT="0" distB="0" distL="0" distR="0">
             <wp:extent cx="487045" cy="550545"/>
-            <wp:effectExtent l="0" t="0" r="8255" b="1905"/>
+            <wp:effectExtent l="19050" t="19050" r="27305" b="20955"/>
             <wp:docPr id="1" name="Picture 1"/>
             <wp:cNvGraphicFramePr>
               <a:graphicFrameLocks xmlns:a="http://schemas.openxmlformats.org/drawingml/2006/main" noChangeAspect="1"/>
@@ -405,7 +457,7 @@
                     </pic:cNvPicPr>
                   </pic:nvPicPr>
                   <pic:blipFill>
-                    <a:blip r:embed="rId8">
+                    <a:blip r:embed="rId9">
                       <a:extLst>
                         <a:ext uri="{28A0092B-C50C-407E-A947-70E740481C1C}">
                           <a14:useLocalDpi xmlns:a14="http://schemas.microsoft.com/office/drawing/2010/main" val="0"/>
@@ -427,7 +479,9 @@
                     </a:prstGeom>
                     <a:noFill/>
                     <a:ln>
-                      <a:noFill/>
+                      <a:solidFill>
+                        <a:schemeClr val="accent1"/>
+                      </a:solidFill>
                     </a:ln>
                   </pic:spPr>
                 </pic:pic>
@@ -454,11 +508,15 @@
         <w:pStyle w:val="ListParagraph"/>
       </w:pPr>
       <w:r>
+        <w:rPr>
+          <w:noProof/>
+          <w:lang w:eastAsia="en-IN"/>
+        </w:rPr>
         <w:drawing>
-          <wp:inline distT="0" distB="0" distL="0" distR="0" wp14:anchorId="365B854D" wp14:editId="38F8138D">
-            <wp:extent cx="2619633" cy="1448548"/>
-            <wp:effectExtent l="0" t="0" r="9525" b="0"/>
-            <wp:docPr id="4" name="Picture 4"/>
+          <wp:inline distT="0" distB="0" distL="0" distR="0" wp14:anchorId="0D0C7521" wp14:editId="1A42BF43">
+            <wp:extent cx="1623723" cy="970888"/>
+            <wp:effectExtent l="19050" t="19050" r="14605" b="20320"/>
+            <wp:docPr id="25" name="Picture 25"/>
             <wp:cNvGraphicFramePr>
               <a:graphicFrameLocks xmlns:a="http://schemas.openxmlformats.org/drawingml/2006/main" noChangeAspect="1"/>
             </wp:cNvGraphicFramePr>
@@ -470,7 +528,7 @@
                     <pic:cNvPicPr/>
                   </pic:nvPicPr>
                   <pic:blipFill>
-                    <a:blip r:embed="rId9"/>
+                    <a:blip r:embed="rId10"/>
                     <a:stretch>
                       <a:fillRect/>
                     </a:stretch>
@@ -478,11 +536,16 @@
                   <pic:spPr>
                     <a:xfrm>
                       <a:off x="0" y="0"/>
-                      <a:ext cx="2630043" cy="1454304"/>
+                      <a:ext cx="1668110" cy="997429"/>
                     </a:xfrm>
                     <a:prstGeom prst="rect">
                       <a:avLst/>
                     </a:prstGeom>
+                    <a:ln>
+                      <a:solidFill>
+                        <a:schemeClr val="accent1"/>
+                      </a:solidFill>
+                    </a:ln>
                   </pic:spPr>
                 </pic:pic>
               </a:graphicData>
@@ -490,8 +553,156 @@
           </wp:inline>
         </w:drawing>
       </w:r>
-    </w:p>
-    <w:p/>
+      <w:r>
+        <w:t xml:space="preserve"> </w:t>
+      </w:r>
+      <w:r>
+        <w:rPr>
+          <w:noProof/>
+          <w:lang w:eastAsia="en-IN"/>
+        </w:rPr>
+        <w:drawing>
+          <wp:inline distT="0" distB="0" distL="0" distR="0" wp14:anchorId="3230F2DD" wp14:editId="1AE1DFA7">
+            <wp:extent cx="1613439" cy="964739"/>
+            <wp:effectExtent l="19050" t="19050" r="25400" b="26035"/>
+            <wp:docPr id="26" name="Picture 26"/>
+            <wp:cNvGraphicFramePr>
+              <a:graphicFrameLocks xmlns:a="http://schemas.openxmlformats.org/drawingml/2006/main" noChangeAspect="1"/>
+            </wp:cNvGraphicFramePr>
+            <a:graphic xmlns:a="http://schemas.openxmlformats.org/drawingml/2006/main">
+              <a:graphicData uri="http://schemas.openxmlformats.org/drawingml/2006/picture">
+                <pic:pic xmlns:pic="http://schemas.openxmlformats.org/drawingml/2006/picture">
+                  <pic:nvPicPr>
+                    <pic:cNvPr id="1" name=""/>
+                    <pic:cNvPicPr/>
+                  </pic:nvPicPr>
+                  <pic:blipFill>
+                    <a:blip r:embed="rId11"/>
+                    <a:stretch>
+                      <a:fillRect/>
+                    </a:stretch>
+                  </pic:blipFill>
+                  <pic:spPr>
+                    <a:xfrm>
+                      <a:off x="0" y="0"/>
+                      <a:ext cx="1638421" cy="979677"/>
+                    </a:xfrm>
+                    <a:prstGeom prst="rect">
+                      <a:avLst/>
+                    </a:prstGeom>
+                    <a:ln>
+                      <a:solidFill>
+                        <a:schemeClr val="accent1"/>
+                      </a:solidFill>
+                    </a:ln>
+                  </pic:spPr>
+                </pic:pic>
+              </a:graphicData>
+            </a:graphic>
+          </wp:inline>
+        </w:drawing>
+      </w:r>
+    </w:p>
+    <w:p>
+      <w:pPr>
+        <w:pStyle w:val="ListParagraph"/>
+      </w:pPr>
+      <w:r>
+        <w:rPr>
+          <w:noProof/>
+          <w:lang w:eastAsia="en-IN"/>
+        </w:rPr>
+        <w:drawing>
+          <wp:inline distT="0" distB="0" distL="0" distR="0" wp14:anchorId="368BC164" wp14:editId="690AE1FB">
+            <wp:extent cx="1620501" cy="977040"/>
+            <wp:effectExtent l="19050" t="19050" r="18415" b="13970"/>
+            <wp:docPr id="27" name="Picture 27"/>
+            <wp:cNvGraphicFramePr>
+              <a:graphicFrameLocks xmlns:a="http://schemas.openxmlformats.org/drawingml/2006/main" noChangeAspect="1"/>
+            </wp:cNvGraphicFramePr>
+            <a:graphic xmlns:a="http://schemas.openxmlformats.org/drawingml/2006/main">
+              <a:graphicData uri="http://schemas.openxmlformats.org/drawingml/2006/picture">
+                <pic:pic xmlns:pic="http://schemas.openxmlformats.org/drawingml/2006/picture">
+                  <pic:nvPicPr>
+                    <pic:cNvPr id="1" name=""/>
+                    <pic:cNvPicPr/>
+                  </pic:nvPicPr>
+                  <pic:blipFill>
+                    <a:blip r:embed="rId12"/>
+                    <a:stretch>
+                      <a:fillRect/>
+                    </a:stretch>
+                  </pic:blipFill>
+                  <pic:spPr>
+                    <a:xfrm>
+                      <a:off x="0" y="0"/>
+                      <a:ext cx="1685060" cy="1015964"/>
+                    </a:xfrm>
+                    <a:prstGeom prst="rect">
+                      <a:avLst/>
+                    </a:prstGeom>
+                    <a:ln>
+                      <a:solidFill>
+                        <a:schemeClr val="accent1"/>
+                      </a:solidFill>
+                    </a:ln>
+                  </pic:spPr>
+                </pic:pic>
+              </a:graphicData>
+            </a:graphic>
+          </wp:inline>
+        </w:drawing>
+      </w:r>
+      <w:r>
+        <w:t xml:space="preserve"> </w:t>
+      </w:r>
+      <w:r>
+        <w:rPr>
+          <w:noProof/>
+          <w:lang w:eastAsia="en-IN"/>
+        </w:rPr>
+        <w:drawing>
+          <wp:inline distT="0" distB="0" distL="0" distR="0" wp14:anchorId="48C94F89" wp14:editId="6DFD07A5">
+            <wp:extent cx="1606378" cy="975645"/>
+            <wp:effectExtent l="19050" t="19050" r="13335" b="15240"/>
+            <wp:docPr id="28" name="Picture 28"/>
+            <wp:cNvGraphicFramePr>
+              <a:graphicFrameLocks xmlns:a="http://schemas.openxmlformats.org/drawingml/2006/main" noChangeAspect="1"/>
+            </wp:cNvGraphicFramePr>
+            <a:graphic xmlns:a="http://schemas.openxmlformats.org/drawingml/2006/main">
+              <a:graphicData uri="http://schemas.openxmlformats.org/drawingml/2006/picture">
+                <pic:pic xmlns:pic="http://schemas.openxmlformats.org/drawingml/2006/picture">
+                  <pic:nvPicPr>
+                    <pic:cNvPr id="1" name=""/>
+                    <pic:cNvPicPr/>
+                  </pic:nvPicPr>
+                  <pic:blipFill>
+                    <a:blip r:embed="rId13"/>
+                    <a:stretch>
+                      <a:fillRect/>
+                    </a:stretch>
+                  </pic:blipFill>
+                  <pic:spPr>
+                    <a:xfrm>
+                      <a:off x="0" y="0"/>
+                      <a:ext cx="1615258" cy="981039"/>
+                    </a:xfrm>
+                    <a:prstGeom prst="rect">
+                      <a:avLst/>
+                    </a:prstGeom>
+                    <a:ln>
+                      <a:solidFill>
+                        <a:schemeClr val="accent1"/>
+                      </a:solidFill>
+                    </a:ln>
+                  </pic:spPr>
+                </pic:pic>
+              </a:graphicData>
+            </a:graphic>
+          </wp:inline>
+        </w:drawing>
+      </w:r>
+    </w:p>
     <w:p>
       <w:pPr>
         <w:pStyle w:val="ListParagraph"/>
@@ -521,7 +732,7 @@
         <w:drawing>
           <wp:inline distT="0" distB="0" distL="0" distR="0">
             <wp:extent cx="405765" cy="483870"/>
-            <wp:effectExtent l="0" t="0" r="0" b="0"/>
+            <wp:effectExtent l="19050" t="19050" r="13335" b="11430"/>
             <wp:docPr id="5" name="Picture 5"/>
             <wp:cNvGraphicFramePr>
               <a:graphicFrameLocks xmlns:a="http://schemas.openxmlformats.org/drawingml/2006/main" noChangeAspect="1"/>
@@ -536,7 +747,7 @@
                     </pic:cNvPicPr>
                   </pic:nvPicPr>
                   <pic:blipFill>
-                    <a:blip r:embed="rId10">
+                    <a:blip r:embed="rId14">
                       <a:extLst>
                         <a:ext uri="{28A0092B-C50C-407E-A947-70E740481C1C}">
                           <a14:useLocalDpi xmlns:a14="http://schemas.microsoft.com/office/drawing/2010/main" val="0"/>
@@ -558,7 +769,9 @@
                     </a:prstGeom>
                     <a:noFill/>
                     <a:ln>
-                      <a:noFill/>
+                      <a:solidFill>
+                        <a:schemeClr val="accent1"/>
+                      </a:solidFill>
                     </a:ln>
                   </pic:spPr>
                 </pic:pic>
@@ -586,8 +799,8 @@
         </w:rPr>
         <w:drawing>
           <wp:inline distT="0" distB="0" distL="0" distR="0">
-            <wp:extent cx="515620" cy="614045"/>
-            <wp:effectExtent l="0" t="0" r="0" b="0"/>
+            <wp:extent cx="417788" cy="497538"/>
+            <wp:effectExtent l="19050" t="19050" r="20955" b="17145"/>
             <wp:docPr id="6" name="Picture 6"/>
             <wp:cNvGraphicFramePr>
               <a:graphicFrameLocks xmlns:a="http://schemas.openxmlformats.org/drawingml/2006/main" noChangeAspect="1"/>
@@ -602,7 +815,7 @@
                     </pic:cNvPicPr>
                   </pic:nvPicPr>
                   <pic:blipFill>
-                    <a:blip r:embed="rId11">
+                    <a:blip r:embed="rId15">
                       <a:extLst>
                         <a:ext uri="{28A0092B-C50C-407E-A947-70E740481C1C}">
                           <a14:useLocalDpi xmlns:a14="http://schemas.microsoft.com/office/drawing/2010/main" val="0"/>
@@ -617,14 +830,16 @@
                   <pic:spPr bwMode="auto">
                     <a:xfrm>
                       <a:off x="0" y="0"/>
-                      <a:ext cx="515620" cy="614045"/>
+                      <a:ext cx="442958" cy="527512"/>
                     </a:xfrm>
                     <a:prstGeom prst="rect">
                       <a:avLst/>
                     </a:prstGeom>
                     <a:noFill/>
                     <a:ln>
-                      <a:noFill/>
+                      <a:solidFill>
+                        <a:schemeClr val="accent1"/>
+                      </a:solidFill>
                     </a:ln>
                   </pic:spPr>
                 </pic:pic>
@@ -652,8 +867,8 @@
         </w:rPr>
         <w:drawing>
           <wp:inline distT="0" distB="0" distL="0" distR="0">
-            <wp:extent cx="381000" cy="579120"/>
-            <wp:effectExtent l="0" t="0" r="0" b="0"/>
+            <wp:extent cx="427190" cy="649329"/>
+            <wp:effectExtent l="19050" t="19050" r="11430" b="17780"/>
             <wp:docPr id="7" name="Picture 7"/>
             <wp:cNvGraphicFramePr>
               <a:graphicFrameLocks xmlns:a="http://schemas.openxmlformats.org/drawingml/2006/main" noChangeAspect="1"/>
@@ -668,7 +883,7 @@
                     </pic:cNvPicPr>
                   </pic:nvPicPr>
                   <pic:blipFill>
-                    <a:blip r:embed="rId12">
+                    <a:blip r:embed="rId16">
                       <a:extLst>
                         <a:ext uri="{28A0092B-C50C-407E-A947-70E740481C1C}">
                           <a14:useLocalDpi xmlns:a14="http://schemas.microsoft.com/office/drawing/2010/main" val="0"/>
@@ -683,14 +898,16 @@
                   <pic:spPr bwMode="auto">
                     <a:xfrm>
                       <a:off x="0" y="0"/>
-                      <a:ext cx="381000" cy="579120"/>
+                      <a:ext cx="429404" cy="652695"/>
                     </a:xfrm>
                     <a:prstGeom prst="rect">
                       <a:avLst/>
                     </a:prstGeom>
                     <a:noFill/>
                     <a:ln>
-                      <a:noFill/>
+                      <a:solidFill>
+                        <a:schemeClr val="accent1"/>
+                      </a:solidFill>
                     </a:ln>
                   </pic:spPr>
                 </pic:pic>
@@ -728,7 +945,7 @@
         <w:drawing>
           <wp:inline distT="0" distB="0" distL="0" distR="0">
             <wp:extent cx="706120" cy="508635"/>
-            <wp:effectExtent l="0" t="0" r="0" b="5715"/>
+            <wp:effectExtent l="19050" t="19050" r="17780" b="24765"/>
             <wp:docPr id="8" name="Picture 8"/>
             <wp:cNvGraphicFramePr>
               <a:graphicFrameLocks xmlns:a="http://schemas.openxmlformats.org/drawingml/2006/main" noChangeAspect="1"/>
@@ -743,7 +960,7 @@
                     </pic:cNvPicPr>
                   </pic:nvPicPr>
                   <pic:blipFill>
-                    <a:blip r:embed="rId13">
+                    <a:blip r:embed="rId17">
                       <a:extLst>
                         <a:ext uri="{28A0092B-C50C-407E-A947-70E740481C1C}">
                           <a14:useLocalDpi xmlns:a14="http://schemas.microsoft.com/office/drawing/2010/main" val="0"/>
@@ -765,7 +982,9 @@
                     </a:prstGeom>
                     <a:noFill/>
                     <a:ln>
-                      <a:noFill/>
+                      <a:solidFill>
+                        <a:schemeClr val="accent1"/>
+                      </a:solidFill>
                     </a:ln>
                   </pic:spPr>
                 </pic:pic>
@@ -787,8 +1006,8 @@
         </w:rPr>
         <w:drawing>
           <wp:inline distT="0" distB="0" distL="0" distR="0">
-            <wp:extent cx="667385" cy="557530"/>
-            <wp:effectExtent l="0" t="0" r="0" b="0"/>
+            <wp:extent cx="639020" cy="533834"/>
+            <wp:effectExtent l="19050" t="19050" r="27940" b="19050"/>
             <wp:docPr id="9" name="Picture 9"/>
             <wp:cNvGraphicFramePr>
               <a:graphicFrameLocks xmlns:a="http://schemas.openxmlformats.org/drawingml/2006/main" noChangeAspect="1"/>
@@ -803,7 +1022,7 @@
                     </pic:cNvPicPr>
                   </pic:nvPicPr>
                   <pic:blipFill>
-                    <a:blip r:embed="rId14">
+                    <a:blip r:embed="rId18">
                       <a:extLst>
                         <a:ext uri="{28A0092B-C50C-407E-A947-70E740481C1C}">
                           <a14:useLocalDpi xmlns:a14="http://schemas.microsoft.com/office/drawing/2010/main" val="0"/>
@@ -818,14 +1037,16 @@
                   <pic:spPr bwMode="auto">
                     <a:xfrm>
                       <a:off x="0" y="0"/>
-                      <a:ext cx="667385" cy="557530"/>
+                      <a:ext cx="642758" cy="536957"/>
                     </a:xfrm>
                     <a:prstGeom prst="rect">
                       <a:avLst/>
                     </a:prstGeom>
                     <a:noFill/>
                     <a:ln>
-                      <a:noFill/>
+                      <a:solidFill>
+                        <a:schemeClr val="accent1"/>
+                      </a:solidFill>
                     </a:ln>
                   </pic:spPr>
                 </pic:pic>
@@ -855,28 +1076,766 @@
           <w:numId w:val="3"/>
         </w:numPr>
       </w:pPr>
+      <w:r>
+        <w:t xml:space="preserve">Zoom, Pan and </w:t>
+      </w:r>
       <w:proofErr w:type="spellStart"/>
       <w:r>
-        <w:t>Catia</w:t>
+        <w:t>Oribit</w:t>
       </w:r>
       <w:proofErr w:type="spellEnd"/>
-      <w:r>
-        <w:t xml:space="preserve"> Compass is drawn in view</w:t>
-      </w:r>
-    </w:p>
-    <w:p>
-      <w:pPr>
-        <w:pStyle w:val="ListParagraph"/>
-      </w:pPr>
-      <w:r>
+    </w:p>
+    <w:p>
+      <w:pPr>
+        <w:pStyle w:val="ListParagraph"/>
+        <w:numPr>
+          <w:ilvl w:val="1"/>
+          <w:numId w:val="3"/>
+        </w:numPr>
+      </w:pPr>
+      <w:r>
+        <w:t xml:space="preserve">Use </w:t>
+      </w:r>
+      <w:proofErr w:type="spellStart"/>
+      <w:r>
+        <w:rPr>
+          <w:b/>
+        </w:rPr>
+        <w:t>Mousewheel</w:t>
+      </w:r>
+      <w:proofErr w:type="spellEnd"/>
+      <w:r>
+        <w:t xml:space="preserve"> to </w:t>
+      </w:r>
+      <w:r>
+        <w:rPr>
+          <w:b/>
+        </w:rPr>
+        <w:t>Zoom in/out</w:t>
+      </w:r>
+    </w:p>
+    <w:p>
+      <w:pPr>
+        <w:pStyle w:val="ListParagraph"/>
+        <w:numPr>
+          <w:ilvl w:val="1"/>
+          <w:numId w:val="3"/>
+        </w:numPr>
+      </w:pPr>
+      <w:r>
+        <w:t xml:space="preserve">If </w:t>
+      </w:r>
+      <w:r>
+        <w:rPr>
+          <w:b/>
+        </w:rPr>
+        <w:t>Pan - Selection Mode</w:t>
+      </w:r>
+      <w:r>
+        <w:rPr>
+          <w:b/>
+        </w:rPr>
         <w:t xml:space="preserve"> </w:t>
       </w:r>
       <w:r>
+        <w:t>is selected</w:t>
+      </w:r>
+      <w:r>
+        <w:rPr>
+          <w:b/>
+        </w:rPr>
+        <w:t xml:space="preserve"> </w:t>
+      </w:r>
+      <w:r>
+        <w:t xml:space="preserve"> </w:t>
+      </w:r>
+      <w:r>
+        <w:t xml:space="preserve"> </w:t>
+      </w:r>
+      <w:r>
+        <w:rPr>
+          <w:noProof/>
+          <w:lang w:eastAsia="en-IN"/>
+        </w:rPr>
         <w:drawing>
-          <wp:inline distT="0" distB="0" distL="0" distR="0" wp14:anchorId="1022E762" wp14:editId="4FF18C8E">
-            <wp:extent cx="639021" cy="720167"/>
-            <wp:effectExtent l="0" t="0" r="8890" b="3810"/>
-            <wp:docPr id="10" name="Picture 10"/>
+          <wp:inline distT="0" distB="0" distL="0" distR="0">
+            <wp:extent cx="349519" cy="489961"/>
+            <wp:effectExtent l="19050" t="19050" r="12700" b="24765"/>
+            <wp:docPr id="2" name="Picture 2"/>
+            <wp:cNvGraphicFramePr>
+              <a:graphicFrameLocks xmlns:a="http://schemas.openxmlformats.org/drawingml/2006/main" noChangeAspect="1"/>
+            </wp:cNvGraphicFramePr>
+            <a:graphic xmlns:a="http://schemas.openxmlformats.org/drawingml/2006/main">
+              <a:graphicData uri="http://schemas.openxmlformats.org/drawingml/2006/picture">
+                <pic:pic xmlns:pic="http://schemas.openxmlformats.org/drawingml/2006/picture">
+                  <pic:nvPicPr>
+                    <pic:cNvPr id="0" name="Picture 1"/>
+                    <pic:cNvPicPr>
+                      <a:picLocks noChangeAspect="1" noChangeArrowheads="1"/>
+                    </pic:cNvPicPr>
+                  </pic:nvPicPr>
+                  <pic:blipFill>
+                    <a:blip r:embed="rId19">
+                      <a:extLst>
+                        <a:ext uri="{28A0092B-C50C-407E-A947-70E740481C1C}">
+                          <a14:useLocalDpi xmlns:a14="http://schemas.microsoft.com/office/drawing/2010/main" val="0"/>
+                        </a:ext>
+                      </a:extLst>
+                    </a:blip>
+                    <a:srcRect/>
+                    <a:stretch>
+                      <a:fillRect/>
+                    </a:stretch>
+                  </pic:blipFill>
+                  <pic:spPr bwMode="auto">
+                    <a:xfrm>
+                      <a:off x="0" y="0"/>
+                      <a:ext cx="369900" cy="518531"/>
+                    </a:xfrm>
+                    <a:prstGeom prst="rect">
+                      <a:avLst/>
+                    </a:prstGeom>
+                    <a:noFill/>
+                    <a:ln>
+                      <a:solidFill>
+                        <a:schemeClr val="accent1"/>
+                      </a:solidFill>
+                    </a:ln>
+                  </pic:spPr>
+                </pic:pic>
+              </a:graphicData>
+            </a:graphic>
+          </wp:inline>
+        </w:drawing>
+      </w:r>
+    </w:p>
+    <w:p>
+      <w:pPr>
+        <w:pStyle w:val="ListParagraph"/>
+        <w:numPr>
+          <w:ilvl w:val="2"/>
+          <w:numId w:val="3"/>
+        </w:numPr>
+      </w:pPr>
+      <w:r>
+        <w:t xml:space="preserve">Click </w:t>
+      </w:r>
+      <w:r>
+        <w:rPr>
+          <w:b/>
+        </w:rPr>
+        <w:t xml:space="preserve">Left </w:t>
+      </w:r>
+      <w:r>
+        <w:rPr>
+          <w:b/>
+        </w:rPr>
+        <w:t>M</w:t>
+      </w:r>
+      <w:r>
+        <w:rPr>
+          <w:b/>
+        </w:rPr>
+        <w:t>ouse button</w:t>
+      </w:r>
+      <w:r>
+        <w:t xml:space="preserve"> and </w:t>
+      </w:r>
+      <w:r>
+        <w:t xml:space="preserve">Mouse </w:t>
+      </w:r>
+      <w:r>
+        <w:t xml:space="preserve">move to </w:t>
+      </w:r>
+      <w:r>
+        <w:rPr>
+          <w:b/>
+        </w:rPr>
+        <w:t>Pan</w:t>
+      </w:r>
+    </w:p>
+    <w:p>
+      <w:pPr>
+        <w:pStyle w:val="ListParagraph"/>
+        <w:numPr>
+          <w:ilvl w:val="3"/>
+          <w:numId w:val="3"/>
+        </w:numPr>
+        <w:rPr>
+          <w:b/>
+        </w:rPr>
+      </w:pPr>
+      <w:r>
+        <w:t xml:space="preserve">Press </w:t>
+      </w:r>
+      <w:r>
+        <w:rPr>
+          <w:b/>
+        </w:rPr>
+        <w:t>Control Key</w:t>
+      </w:r>
+      <w:r>
+        <w:t xml:space="preserve"> to </w:t>
+      </w:r>
+      <w:r>
+        <w:rPr>
+          <w:b/>
+        </w:rPr>
+        <w:t>Pan Depth in/out</w:t>
+      </w:r>
+    </w:p>
+    <w:p>
+      <w:pPr>
+        <w:pStyle w:val="ListParagraph"/>
+        <w:numPr>
+          <w:ilvl w:val="2"/>
+          <w:numId w:val="3"/>
+        </w:numPr>
+      </w:pPr>
+      <w:r>
+        <w:t xml:space="preserve">Click </w:t>
+      </w:r>
+      <w:r>
+        <w:rPr>
+          <w:b/>
+        </w:rPr>
+        <w:t>Shift Key</w:t>
+      </w:r>
+      <w:r>
+        <w:t xml:space="preserve"> &amp; </w:t>
+      </w:r>
+      <w:r>
+        <w:rPr>
+          <w:b/>
+        </w:rPr>
+        <w:t>Left</w:t>
+      </w:r>
+      <w:r>
+        <w:rPr>
+          <w:b/>
+        </w:rPr>
+        <w:t xml:space="preserve"> </w:t>
+      </w:r>
+      <w:r>
+        <w:rPr>
+          <w:b/>
+        </w:rPr>
+        <w:t>M</w:t>
+      </w:r>
+      <w:r>
+        <w:rPr>
+          <w:b/>
+        </w:rPr>
+        <w:t>ouse button</w:t>
+      </w:r>
+      <w:r>
+        <w:t xml:space="preserve"> and </w:t>
+      </w:r>
+      <w:r>
+        <w:t xml:space="preserve">Mouse </w:t>
+      </w:r>
+      <w:r>
+        <w:t xml:space="preserve">move to </w:t>
+      </w:r>
+      <w:r>
+        <w:rPr>
+          <w:b/>
+        </w:rPr>
+        <w:t>Orbit</w:t>
+      </w:r>
+    </w:p>
+    <w:p>
+      <w:pPr>
+        <w:pStyle w:val="ListParagraph"/>
+        <w:numPr>
+          <w:ilvl w:val="3"/>
+          <w:numId w:val="3"/>
+        </w:numPr>
+      </w:pPr>
+      <w:r>
+        <w:t xml:space="preserve">Press </w:t>
+      </w:r>
+      <w:r>
+        <w:rPr>
+          <w:b/>
+        </w:rPr>
+        <w:t>Control Key</w:t>
+      </w:r>
+      <w:r>
+        <w:t xml:space="preserve"> to </w:t>
+      </w:r>
+      <w:r>
+        <w:rPr>
+          <w:b/>
+        </w:rPr>
+        <w:t>Orbit in Z angle</w:t>
+      </w:r>
+    </w:p>
+    <w:p>
+      <w:pPr>
+        <w:pStyle w:val="ListParagraph"/>
+        <w:numPr>
+          <w:ilvl w:val="1"/>
+          <w:numId w:val="3"/>
+        </w:numPr>
+      </w:pPr>
+      <w:r>
+        <w:t xml:space="preserve">If </w:t>
+      </w:r>
+      <w:r>
+        <w:rPr>
+          <w:b/>
+        </w:rPr>
+        <w:t>Zoom</w:t>
+      </w:r>
+      <w:r>
+        <w:rPr>
+          <w:b/>
+        </w:rPr>
+        <w:t xml:space="preserve"> - Selection Mode</w:t>
+      </w:r>
+      <w:r>
+        <w:rPr>
+          <w:b/>
+        </w:rPr>
+        <w:t xml:space="preserve"> </w:t>
+      </w:r>
+      <w:r>
+        <w:t>is selected</w:t>
+      </w:r>
+      <w:r>
+        <w:rPr>
+          <w:b/>
+        </w:rPr>
+        <w:t xml:space="preserve"> </w:t>
+      </w:r>
+      <w:r>
+        <w:t xml:space="preserve"> </w:t>
+      </w:r>
+      <w:r>
+        <w:rPr>
+          <w:noProof/>
+          <w:lang w:eastAsia="en-IN"/>
+        </w:rPr>
+        <w:drawing>
+          <wp:inline distT="0" distB="0" distL="0" distR="0">
+            <wp:extent cx="328337" cy="424122"/>
+            <wp:effectExtent l="19050" t="19050" r="14605" b="14605"/>
+            <wp:docPr id="12" name="Picture 12"/>
+            <wp:cNvGraphicFramePr>
+              <a:graphicFrameLocks xmlns:a="http://schemas.openxmlformats.org/drawingml/2006/main" noChangeAspect="1"/>
+            </wp:cNvGraphicFramePr>
+            <a:graphic xmlns:a="http://schemas.openxmlformats.org/drawingml/2006/main">
+              <a:graphicData uri="http://schemas.openxmlformats.org/drawingml/2006/picture">
+                <pic:pic xmlns:pic="http://schemas.openxmlformats.org/drawingml/2006/picture">
+                  <pic:nvPicPr>
+                    <pic:cNvPr id="0" name="Picture 3"/>
+                    <pic:cNvPicPr>
+                      <a:picLocks noChangeAspect="1" noChangeArrowheads="1"/>
+                    </pic:cNvPicPr>
+                  </pic:nvPicPr>
+                  <pic:blipFill>
+                    <a:blip r:embed="rId20">
+                      <a:extLst>
+                        <a:ext uri="{28A0092B-C50C-407E-A947-70E740481C1C}">
+                          <a14:useLocalDpi xmlns:a14="http://schemas.microsoft.com/office/drawing/2010/main" val="0"/>
+                        </a:ext>
+                      </a:extLst>
+                    </a:blip>
+                    <a:srcRect/>
+                    <a:stretch>
+                      <a:fillRect/>
+                    </a:stretch>
+                  </pic:blipFill>
+                  <pic:spPr bwMode="auto">
+                    <a:xfrm>
+                      <a:off x="0" y="0"/>
+                      <a:ext cx="341309" cy="440878"/>
+                    </a:xfrm>
+                    <a:prstGeom prst="rect">
+                      <a:avLst/>
+                    </a:prstGeom>
+                    <a:noFill/>
+                    <a:ln>
+                      <a:solidFill>
+                        <a:schemeClr val="accent1"/>
+                      </a:solidFill>
+                    </a:ln>
+                  </pic:spPr>
+                </pic:pic>
+              </a:graphicData>
+            </a:graphic>
+          </wp:inline>
+        </w:drawing>
+      </w:r>
+    </w:p>
+    <w:p>
+      <w:pPr>
+        <w:pStyle w:val="ListParagraph"/>
+        <w:numPr>
+          <w:ilvl w:val="2"/>
+          <w:numId w:val="3"/>
+        </w:numPr>
+      </w:pPr>
+      <w:r>
+        <w:t xml:space="preserve">Click </w:t>
+      </w:r>
+      <w:r>
+        <w:rPr>
+          <w:b/>
+        </w:rPr>
+        <w:t xml:space="preserve">Left </w:t>
+      </w:r>
+      <w:r>
+        <w:rPr>
+          <w:b/>
+        </w:rPr>
+        <w:t>M</w:t>
+      </w:r>
+      <w:r>
+        <w:rPr>
+          <w:b/>
+        </w:rPr>
+        <w:t>ouse button</w:t>
+      </w:r>
+      <w:r>
+        <w:t xml:space="preserve"> and Mouse move to </w:t>
+      </w:r>
+      <w:r>
+        <w:rPr>
+          <w:b/>
+        </w:rPr>
+        <w:t>Orbit</w:t>
+      </w:r>
+    </w:p>
+    <w:p>
+      <w:pPr>
+        <w:pStyle w:val="ListParagraph"/>
+        <w:numPr>
+          <w:ilvl w:val="3"/>
+          <w:numId w:val="3"/>
+        </w:numPr>
+      </w:pPr>
+      <w:r>
+        <w:t xml:space="preserve">Press </w:t>
+      </w:r>
+      <w:r>
+        <w:rPr>
+          <w:b/>
+        </w:rPr>
+        <w:t>Control Key</w:t>
+      </w:r>
+      <w:r>
+        <w:t xml:space="preserve"> to </w:t>
+      </w:r>
+      <w:r>
+        <w:rPr>
+          <w:b/>
+        </w:rPr>
+        <w:t>Orbit in Z angle</w:t>
+      </w:r>
+    </w:p>
+    <w:p>
+      <w:pPr>
+        <w:pStyle w:val="ListParagraph"/>
+        <w:numPr>
+          <w:ilvl w:val="2"/>
+          <w:numId w:val="3"/>
+        </w:numPr>
+      </w:pPr>
+      <w:r>
+        <w:t xml:space="preserve">Click </w:t>
+      </w:r>
+      <w:r>
+        <w:rPr>
+          <w:b/>
+        </w:rPr>
+        <w:t>Shift Key</w:t>
+      </w:r>
+      <w:r>
+        <w:t xml:space="preserve"> &amp; </w:t>
+      </w:r>
+      <w:r>
+        <w:rPr>
+          <w:b/>
+        </w:rPr>
+        <w:t>Left</w:t>
+      </w:r>
+      <w:r>
+        <w:rPr>
+          <w:b/>
+        </w:rPr>
+        <w:t xml:space="preserve"> </w:t>
+      </w:r>
+      <w:r>
+        <w:rPr>
+          <w:b/>
+        </w:rPr>
+        <w:t>M</w:t>
+      </w:r>
+      <w:r>
+        <w:rPr>
+          <w:b/>
+        </w:rPr>
+        <w:t>ouse button</w:t>
+      </w:r>
+      <w:r>
+        <w:t xml:space="preserve"> and Mouse move to </w:t>
+      </w:r>
+      <w:r>
+        <w:rPr>
+          <w:b/>
+        </w:rPr>
+        <w:t>Pan</w:t>
+      </w:r>
+    </w:p>
+    <w:p>
+      <w:pPr>
+        <w:pStyle w:val="ListParagraph"/>
+        <w:numPr>
+          <w:ilvl w:val="3"/>
+          <w:numId w:val="3"/>
+        </w:numPr>
+        <w:rPr>
+          <w:b/>
+        </w:rPr>
+      </w:pPr>
+      <w:r>
+        <w:t xml:space="preserve">Press </w:t>
+      </w:r>
+      <w:r>
+        <w:rPr>
+          <w:b/>
+        </w:rPr>
+        <w:t>Control Key</w:t>
+      </w:r>
+      <w:r>
+        <w:t xml:space="preserve"> to </w:t>
+      </w:r>
+      <w:r>
+        <w:rPr>
+          <w:b/>
+        </w:rPr>
+        <w:t>Pan Depth in/out</w:t>
+      </w:r>
+    </w:p>
+    <w:p>
+      <w:pPr>
+        <w:pStyle w:val="ListParagraph"/>
+        <w:ind w:left="2880"/>
+        <w:rPr>
+          <w:b/>
+        </w:rPr>
+      </w:pPr>
+    </w:p>
+    <w:p>
+      <w:pPr>
+        <w:pStyle w:val="ListParagraph"/>
+        <w:numPr>
+          <w:ilvl w:val="0"/>
+          <w:numId w:val="3"/>
+        </w:numPr>
+        <w:rPr>
+          <w:b/>
+        </w:rPr>
+      </w:pPr>
+      <w:r>
+        <w:rPr>
+          <w:b/>
+        </w:rPr>
+        <w:t xml:space="preserve">Select Modes: Triangle </w:t>
+      </w:r>
+      <w:r>
+        <w:t>or</w:t>
+      </w:r>
+      <w:r>
+        <w:rPr>
+          <w:b/>
+        </w:rPr>
+        <w:t xml:space="preserve"> Object </w:t>
+      </w:r>
+      <w:r>
+        <w:t>can be toggled</w:t>
+      </w:r>
+      <w:r>
+        <w:rPr>
+          <w:b/>
+        </w:rPr>
+        <w:t xml:space="preserve"> by pressing F10 </w:t>
+      </w:r>
+    </w:p>
+    <w:p>
+      <w:pPr>
+        <w:pStyle w:val="ListParagraph"/>
+        <w:rPr>
+          <w:b/>
+        </w:rPr>
+      </w:pPr>
+      <w:proofErr w:type="gramStart"/>
+      <w:r>
+        <w:t>or</w:t>
+      </w:r>
+      <w:proofErr w:type="gramEnd"/>
+      <w:r>
+        <w:rPr>
+          <w:b/>
+        </w:rPr>
+        <w:t xml:space="preserve"> </w:t>
+      </w:r>
+      <w:r>
+        <w:t xml:space="preserve">click </w:t>
+      </w:r>
+      <w:r>
+        <w:rPr>
+          <w:b/>
+        </w:rPr>
+        <w:t>Icon</w:t>
+      </w:r>
+      <w:r>
+        <w:rPr>
+          <w:b/>
+        </w:rPr>
+        <w:t xml:space="preserve"> </w:t>
+      </w:r>
+      <w:r>
+        <w:rPr>
+          <w:b/>
+          <w:noProof/>
+          <w:lang w:eastAsia="en-IN"/>
+        </w:rPr>
+        <w:drawing>
+          <wp:inline distT="0" distB="0" distL="0" distR="0">
+            <wp:extent cx="494030" cy="589280"/>
+            <wp:effectExtent l="19050" t="19050" r="20320" b="20320"/>
+            <wp:docPr id="13" name="Picture 13"/>
+            <wp:cNvGraphicFramePr>
+              <a:graphicFrameLocks xmlns:a="http://schemas.openxmlformats.org/drawingml/2006/main" noChangeAspect="1"/>
+            </wp:cNvGraphicFramePr>
+            <a:graphic xmlns:a="http://schemas.openxmlformats.org/drawingml/2006/main">
+              <a:graphicData uri="http://schemas.openxmlformats.org/drawingml/2006/picture">
+                <pic:pic xmlns:pic="http://schemas.openxmlformats.org/drawingml/2006/picture">
+                  <pic:nvPicPr>
+                    <pic:cNvPr id="0" name="Picture 4"/>
+                    <pic:cNvPicPr>
+                      <a:picLocks noChangeAspect="1" noChangeArrowheads="1"/>
+                    </pic:cNvPicPr>
+                  </pic:nvPicPr>
+                  <pic:blipFill>
+                    <a:blip r:embed="rId21">
+                      <a:extLst>
+                        <a:ext uri="{28A0092B-C50C-407E-A947-70E740481C1C}">
+                          <a14:useLocalDpi xmlns:a14="http://schemas.microsoft.com/office/drawing/2010/main" val="0"/>
+                        </a:ext>
+                      </a:extLst>
+                    </a:blip>
+                    <a:srcRect/>
+                    <a:stretch>
+                      <a:fillRect/>
+                    </a:stretch>
+                  </pic:blipFill>
+                  <pic:spPr bwMode="auto">
+                    <a:xfrm>
+                      <a:off x="0" y="0"/>
+                      <a:ext cx="494030" cy="589280"/>
+                    </a:xfrm>
+                    <a:prstGeom prst="rect">
+                      <a:avLst/>
+                    </a:prstGeom>
+                    <a:noFill/>
+                    <a:ln>
+                      <a:solidFill>
+                        <a:schemeClr val="accent1"/>
+                      </a:solidFill>
+                    </a:ln>
+                  </pic:spPr>
+                </pic:pic>
+              </a:graphicData>
+            </a:graphic>
+          </wp:inline>
+        </w:drawing>
+      </w:r>
+      <w:r>
+        <w:rPr>
+          <w:b/>
+        </w:rPr>
+        <w:t xml:space="preserve"> or </w:t>
+      </w:r>
+      <w:r>
+        <w:rPr>
+          <w:b/>
+          <w:noProof/>
+          <w:lang w:eastAsia="en-IN"/>
+        </w:rPr>
+        <w:drawing>
+          <wp:inline distT="0" distB="0" distL="0" distR="0">
+            <wp:extent cx="494030" cy="525780"/>
+            <wp:effectExtent l="19050" t="19050" r="20320" b="26670"/>
+            <wp:docPr id="14" name="Picture 14"/>
+            <wp:cNvGraphicFramePr>
+              <a:graphicFrameLocks xmlns:a="http://schemas.openxmlformats.org/drawingml/2006/main" noChangeAspect="1"/>
+            </wp:cNvGraphicFramePr>
+            <a:graphic xmlns:a="http://schemas.openxmlformats.org/drawingml/2006/main">
+              <a:graphicData uri="http://schemas.openxmlformats.org/drawingml/2006/picture">
+                <pic:pic xmlns:pic="http://schemas.openxmlformats.org/drawingml/2006/picture">
+                  <pic:nvPicPr>
+                    <pic:cNvPr id="0" name="Picture 5"/>
+                    <pic:cNvPicPr>
+                      <a:picLocks noChangeAspect="1" noChangeArrowheads="1"/>
+                    </pic:cNvPicPr>
+                  </pic:nvPicPr>
+                  <pic:blipFill>
+                    <a:blip r:embed="rId22">
+                      <a:extLst>
+                        <a:ext uri="{28A0092B-C50C-407E-A947-70E740481C1C}">
+                          <a14:useLocalDpi xmlns:a14="http://schemas.microsoft.com/office/drawing/2010/main" val="0"/>
+                        </a:ext>
+                      </a:extLst>
+                    </a:blip>
+                    <a:srcRect/>
+                    <a:stretch>
+                      <a:fillRect/>
+                    </a:stretch>
+                  </pic:blipFill>
+                  <pic:spPr bwMode="auto">
+                    <a:xfrm>
+                      <a:off x="0" y="0"/>
+                      <a:ext cx="494030" cy="525780"/>
+                    </a:xfrm>
+                    <a:prstGeom prst="rect">
+                      <a:avLst/>
+                    </a:prstGeom>
+                    <a:noFill/>
+                    <a:ln>
+                      <a:solidFill>
+                        <a:schemeClr val="accent1"/>
+                      </a:solidFill>
+                    </a:ln>
+                  </pic:spPr>
+                </pic:pic>
+              </a:graphicData>
+            </a:graphic>
+          </wp:inline>
+        </w:drawing>
+      </w:r>
+    </w:p>
+    <w:p>
+      <w:pPr>
+        <w:pStyle w:val="ListParagraph"/>
+        <w:rPr>
+          <w:b/>
+        </w:rPr>
+      </w:pPr>
+      <w:r>
+        <w:rPr>
+          <w:b/>
+          <w:noProof/>
+          <w:lang w:eastAsia="en-IN"/>
+        </w:rPr>
+        <w:drawing>
+          <wp:inline distT="0" distB="0" distL="0" distR="0" wp14:anchorId="21D2877E" wp14:editId="55A11DB3">
+            <wp:extent cx="2030039" cy="1213391"/>
+            <wp:effectExtent l="19050" t="19050" r="27940" b="25400"/>
+            <wp:docPr id="33" name="Picture 33"/>
             <wp:cNvGraphicFramePr>
               <a:graphicFrameLocks xmlns:a="http://schemas.openxmlformats.org/drawingml/2006/main" noChangeAspect="1"/>
             </wp:cNvGraphicFramePr>
@@ -888,7 +1847,7 @@
                     <pic:cNvPicPr/>
                   </pic:nvPicPr>
                   <pic:blipFill>
-                    <a:blip r:embed="rId15"/>
+                    <a:blip r:embed="rId23"/>
                     <a:stretch>
                       <a:fillRect/>
                     </a:stretch>
@@ -896,7 +1855,693 @@
                   <pic:spPr>
                     <a:xfrm>
                       <a:off x="0" y="0"/>
-                      <a:ext cx="649227" cy="731669"/>
+                      <a:ext cx="2039410" cy="1218992"/>
+                    </a:xfrm>
+                    <a:prstGeom prst="rect">
+                      <a:avLst/>
+                    </a:prstGeom>
+                    <a:ln>
+                      <a:solidFill>
+                        <a:schemeClr val="accent1"/>
+                      </a:solidFill>
+                    </a:ln>
+                  </pic:spPr>
+                </pic:pic>
+              </a:graphicData>
+            </a:graphic>
+          </wp:inline>
+        </w:drawing>
+      </w:r>
+      <w:r>
+        <w:rPr>
+          <w:b/>
+        </w:rPr>
+        <w:t xml:space="preserve">   </w:t>
+      </w:r>
+      <w:r>
+        <w:rPr>
+          <w:b/>
+          <w:noProof/>
+          <w:lang w:eastAsia="en-IN"/>
+        </w:rPr>
+        <w:drawing>
+          <wp:inline distT="0" distB="0" distL="0" distR="0" wp14:anchorId="08D08034" wp14:editId="69DCB1FF">
+            <wp:extent cx="1977081" cy="1206270"/>
+            <wp:effectExtent l="19050" t="19050" r="23495" b="13335"/>
+            <wp:docPr id="34" name="Picture 34"/>
+            <wp:cNvGraphicFramePr>
+              <a:graphicFrameLocks xmlns:a="http://schemas.openxmlformats.org/drawingml/2006/main" noChangeAspect="1"/>
+            </wp:cNvGraphicFramePr>
+            <a:graphic xmlns:a="http://schemas.openxmlformats.org/drawingml/2006/main">
+              <a:graphicData uri="http://schemas.openxmlformats.org/drawingml/2006/picture">
+                <pic:pic xmlns:pic="http://schemas.openxmlformats.org/drawingml/2006/picture">
+                  <pic:nvPicPr>
+                    <pic:cNvPr id="1" name=""/>
+                    <pic:cNvPicPr/>
+                  </pic:nvPicPr>
+                  <pic:blipFill>
+                    <a:blip r:embed="rId24"/>
+                    <a:stretch>
+                      <a:fillRect/>
+                    </a:stretch>
+                  </pic:blipFill>
+                  <pic:spPr>
+                    <a:xfrm>
+                      <a:off x="0" y="0"/>
+                      <a:ext cx="2010828" cy="1226860"/>
+                    </a:xfrm>
+                    <a:prstGeom prst="rect">
+                      <a:avLst/>
+                    </a:prstGeom>
+                    <a:ln>
+                      <a:solidFill>
+                        <a:schemeClr val="accent1"/>
+                      </a:solidFill>
+                    </a:ln>
+                  </pic:spPr>
+                </pic:pic>
+              </a:graphicData>
+            </a:graphic>
+          </wp:inline>
+        </w:drawing>
+      </w:r>
+    </w:p>
+    <w:p>
+      <w:pPr>
+        <w:pStyle w:val="ListParagraph"/>
+        <w:rPr>
+          <w:b/>
+        </w:rPr>
+      </w:pPr>
+    </w:p>
+    <w:p>
+      <w:pPr>
+        <w:rPr>
+          <w:b/>
+        </w:rPr>
+      </w:pPr>
+      <w:r>
+        <w:rPr>
+          <w:b/>
+        </w:rPr>
+        <w:br w:type="page"/>
+      </w:r>
+    </w:p>
+    <w:p>
+      <w:pPr>
+        <w:pStyle w:val="ListParagraph"/>
+        <w:numPr>
+          <w:ilvl w:val="0"/>
+          <w:numId w:val="3"/>
+        </w:numPr>
+        <w:rPr>
+          <w:b/>
+        </w:rPr>
+      </w:pPr>
+      <w:r>
+        <w:rPr>
+          <w:b/>
+        </w:rPr>
+        <w:lastRenderedPageBreak/>
+        <w:t xml:space="preserve">Axis Icons </w:t>
+      </w:r>
+    </w:p>
+    <w:p>
+      <w:pPr>
+        <w:pStyle w:val="ListParagraph"/>
+        <w:numPr>
+          <w:ilvl w:val="1"/>
+          <w:numId w:val="3"/>
+        </w:numPr>
+      </w:pPr>
+      <w:r>
+        <w:t xml:space="preserve">Click </w:t>
+      </w:r>
+      <w:r>
+        <w:rPr>
+          <w:b/>
+          <w:noProof/>
+          <w:lang w:eastAsia="en-IN"/>
+        </w:rPr>
+        <w:drawing>
+          <wp:inline distT="0" distB="0" distL="0" distR="0">
+            <wp:extent cx="420370" cy="445135"/>
+            <wp:effectExtent l="19050" t="19050" r="17780" b="12065"/>
+            <wp:docPr id="15" name="Picture 15"/>
+            <wp:cNvGraphicFramePr>
+              <a:graphicFrameLocks xmlns:a="http://schemas.openxmlformats.org/drawingml/2006/main" noChangeAspect="1"/>
+            </wp:cNvGraphicFramePr>
+            <a:graphic xmlns:a="http://schemas.openxmlformats.org/drawingml/2006/main">
+              <a:graphicData uri="http://schemas.openxmlformats.org/drawingml/2006/picture">
+                <pic:pic xmlns:pic="http://schemas.openxmlformats.org/drawingml/2006/picture">
+                  <pic:nvPicPr>
+                    <pic:cNvPr id="0" name="Picture 6"/>
+                    <pic:cNvPicPr>
+                      <a:picLocks noChangeAspect="1" noChangeArrowheads="1"/>
+                    </pic:cNvPicPr>
+                  </pic:nvPicPr>
+                  <pic:blipFill>
+                    <a:blip r:embed="rId25">
+                      <a:extLst>
+                        <a:ext uri="{28A0092B-C50C-407E-A947-70E740481C1C}">
+                          <a14:useLocalDpi xmlns:a14="http://schemas.microsoft.com/office/drawing/2010/main" val="0"/>
+                        </a:ext>
+                      </a:extLst>
+                    </a:blip>
+                    <a:srcRect/>
+                    <a:stretch>
+                      <a:fillRect/>
+                    </a:stretch>
+                  </pic:blipFill>
+                  <pic:spPr bwMode="auto">
+                    <a:xfrm>
+                      <a:off x="0" y="0"/>
+                      <a:ext cx="420370" cy="445135"/>
+                    </a:xfrm>
+                    <a:prstGeom prst="rect">
+                      <a:avLst/>
+                    </a:prstGeom>
+                    <a:noFill/>
+                    <a:ln>
+                      <a:solidFill>
+                        <a:schemeClr val="accent1"/>
+                      </a:solidFill>
+                    </a:ln>
+                  </pic:spPr>
+                </pic:pic>
+              </a:graphicData>
+            </a:graphic>
+          </wp:inline>
+        </w:drawing>
+      </w:r>
+      <w:r>
+        <w:t xml:space="preserve"> to initial Projection</w:t>
+      </w:r>
+      <w:r>
+        <w:t xml:space="preserve"> </w:t>
+      </w:r>
+    </w:p>
+    <w:p>
+      <w:pPr>
+        <w:pStyle w:val="ListParagraph"/>
+        <w:numPr>
+          <w:ilvl w:val="1"/>
+          <w:numId w:val="3"/>
+        </w:numPr>
+      </w:pPr>
+      <w:r>
+        <w:t>Click</w:t>
+      </w:r>
+      <w:r>
+        <w:t xml:space="preserve"> </w:t>
+      </w:r>
+      <w:r>
+        <w:rPr>
+          <w:noProof/>
+          <w:lang w:eastAsia="en-IN"/>
+        </w:rPr>
+        <w:drawing>
+          <wp:inline distT="0" distB="0" distL="0" distR="0">
+            <wp:extent cx="409538" cy="455704"/>
+            <wp:effectExtent l="19050" t="19050" r="10160" b="20955"/>
+            <wp:docPr id="16" name="Picture 16"/>
+            <wp:cNvGraphicFramePr>
+              <a:graphicFrameLocks xmlns:a="http://schemas.openxmlformats.org/drawingml/2006/main" noChangeAspect="1"/>
+            </wp:cNvGraphicFramePr>
+            <a:graphic xmlns:a="http://schemas.openxmlformats.org/drawingml/2006/main">
+              <a:graphicData uri="http://schemas.openxmlformats.org/drawingml/2006/picture">
+                <pic:pic xmlns:pic="http://schemas.openxmlformats.org/drawingml/2006/picture">
+                  <pic:nvPicPr>
+                    <pic:cNvPr id="0" name="Picture 7"/>
+                    <pic:cNvPicPr>
+                      <a:picLocks noChangeAspect="1" noChangeArrowheads="1"/>
+                    </pic:cNvPicPr>
+                  </pic:nvPicPr>
+                  <pic:blipFill>
+                    <a:blip r:embed="rId26">
+                      <a:extLst>
+                        <a:ext uri="{28A0092B-C50C-407E-A947-70E740481C1C}">
+                          <a14:useLocalDpi xmlns:a14="http://schemas.microsoft.com/office/drawing/2010/main" val="0"/>
+                        </a:ext>
+                      </a:extLst>
+                    </a:blip>
+                    <a:srcRect/>
+                    <a:stretch>
+                      <a:fillRect/>
+                    </a:stretch>
+                  </pic:blipFill>
+                  <pic:spPr bwMode="auto">
+                    <a:xfrm>
+                      <a:off x="0" y="0"/>
+                      <a:ext cx="414752" cy="461505"/>
+                    </a:xfrm>
+                    <a:prstGeom prst="rect">
+                      <a:avLst/>
+                    </a:prstGeom>
+                    <a:noFill/>
+                    <a:ln>
+                      <a:solidFill>
+                        <a:schemeClr val="accent1"/>
+                      </a:solidFill>
+                    </a:ln>
+                  </pic:spPr>
+                </pic:pic>
+              </a:graphicData>
+            </a:graphic>
+          </wp:inline>
+        </w:drawing>
+      </w:r>
+      <w:r>
+        <w:t xml:space="preserve">, </w:t>
+      </w:r>
+      <w:r>
+        <w:rPr>
+          <w:noProof/>
+          <w:lang w:eastAsia="en-IN"/>
+        </w:rPr>
+        <w:drawing>
+          <wp:inline distT="0" distB="0" distL="0" distR="0">
+            <wp:extent cx="331867" cy="462104"/>
+            <wp:effectExtent l="19050" t="19050" r="11430" b="14605"/>
+            <wp:docPr id="19" name="Picture 19"/>
+            <wp:cNvGraphicFramePr>
+              <a:graphicFrameLocks xmlns:a="http://schemas.openxmlformats.org/drawingml/2006/main" noChangeAspect="1"/>
+            </wp:cNvGraphicFramePr>
+            <a:graphic xmlns:a="http://schemas.openxmlformats.org/drawingml/2006/main">
+              <a:graphicData uri="http://schemas.openxmlformats.org/drawingml/2006/picture">
+                <pic:pic xmlns:pic="http://schemas.openxmlformats.org/drawingml/2006/picture">
+                  <pic:nvPicPr>
+                    <pic:cNvPr id="0" name="Picture 9"/>
+                    <pic:cNvPicPr>
+                      <a:picLocks noChangeAspect="1" noChangeArrowheads="1"/>
+                    </pic:cNvPicPr>
+                  </pic:nvPicPr>
+                  <pic:blipFill>
+                    <a:blip r:embed="rId27">
+                      <a:extLst>
+                        <a:ext uri="{28A0092B-C50C-407E-A947-70E740481C1C}">
+                          <a14:useLocalDpi xmlns:a14="http://schemas.microsoft.com/office/drawing/2010/main" val="0"/>
+                        </a:ext>
+                      </a:extLst>
+                    </a:blip>
+                    <a:srcRect/>
+                    <a:stretch>
+                      <a:fillRect/>
+                    </a:stretch>
+                  </pic:blipFill>
+                  <pic:spPr bwMode="auto">
+                    <a:xfrm>
+                      <a:off x="0" y="0"/>
+                      <a:ext cx="339958" cy="473370"/>
+                    </a:xfrm>
+                    <a:prstGeom prst="rect">
+                      <a:avLst/>
+                    </a:prstGeom>
+                    <a:noFill/>
+                    <a:ln>
+                      <a:solidFill>
+                        <a:schemeClr val="accent1"/>
+                      </a:solidFill>
+                    </a:ln>
+                  </pic:spPr>
+                </pic:pic>
+              </a:graphicData>
+            </a:graphic>
+          </wp:inline>
+        </w:drawing>
+      </w:r>
+      <w:r>
+        <w:t xml:space="preserve">, </w:t>
+      </w:r>
+      <w:r>
+        <w:rPr>
+          <w:noProof/>
+          <w:lang w:eastAsia="en-IN"/>
+        </w:rPr>
+        <w:drawing>
+          <wp:inline distT="0" distB="0" distL="0" distR="0">
+            <wp:extent cx="374015" cy="459105"/>
+            <wp:effectExtent l="19050" t="19050" r="26035" b="17145"/>
+            <wp:docPr id="20" name="Picture 20"/>
+            <wp:cNvGraphicFramePr>
+              <a:graphicFrameLocks xmlns:a="http://schemas.openxmlformats.org/drawingml/2006/main" noChangeAspect="1"/>
+            </wp:cNvGraphicFramePr>
+            <a:graphic xmlns:a="http://schemas.openxmlformats.org/drawingml/2006/main">
+              <a:graphicData uri="http://schemas.openxmlformats.org/drawingml/2006/picture">
+                <pic:pic xmlns:pic="http://schemas.openxmlformats.org/drawingml/2006/picture">
+                  <pic:nvPicPr>
+                    <pic:cNvPr id="0" name="Picture 10"/>
+                    <pic:cNvPicPr>
+                      <a:picLocks noChangeAspect="1" noChangeArrowheads="1"/>
+                    </pic:cNvPicPr>
+                  </pic:nvPicPr>
+                  <pic:blipFill>
+                    <a:blip r:embed="rId28">
+                      <a:extLst>
+                        <a:ext uri="{28A0092B-C50C-407E-A947-70E740481C1C}">
+                          <a14:useLocalDpi xmlns:a14="http://schemas.microsoft.com/office/drawing/2010/main" val="0"/>
+                        </a:ext>
+                      </a:extLst>
+                    </a:blip>
+                    <a:srcRect/>
+                    <a:stretch>
+                      <a:fillRect/>
+                    </a:stretch>
+                  </pic:blipFill>
+                  <pic:spPr bwMode="auto">
+                    <a:xfrm>
+                      <a:off x="0" y="0"/>
+                      <a:ext cx="374015" cy="459105"/>
+                    </a:xfrm>
+                    <a:prstGeom prst="rect">
+                      <a:avLst/>
+                    </a:prstGeom>
+                    <a:noFill/>
+                    <a:ln>
+                      <a:solidFill>
+                        <a:schemeClr val="accent1"/>
+                      </a:solidFill>
+                    </a:ln>
+                  </pic:spPr>
+                </pic:pic>
+              </a:graphicData>
+            </a:graphic>
+          </wp:inline>
+        </w:drawing>
+      </w:r>
+      <w:r>
+        <w:t xml:space="preserve"> to X, Y, Z Axis Projection</w:t>
+      </w:r>
+    </w:p>
+    <w:p>
+      <w:pPr>
+        <w:pStyle w:val="ListParagraph"/>
+        <w:numPr>
+          <w:ilvl w:val="1"/>
+          <w:numId w:val="3"/>
+        </w:numPr>
+      </w:pPr>
+      <w:r>
+        <w:rPr>
+          <w:b/>
+        </w:rPr>
+        <w:t>P</w:t>
+      </w:r>
+      <w:r>
+        <w:rPr>
+          <w:b/>
+        </w:rPr>
+        <w:t xml:space="preserve">ressing </w:t>
+      </w:r>
+      <w:r>
+        <w:rPr>
+          <w:b/>
+        </w:rPr>
+        <w:t>Shift Key</w:t>
+      </w:r>
+      <w:r>
+        <w:t xml:space="preserve"> and click these </w:t>
+      </w:r>
+      <w:r>
+        <w:t xml:space="preserve">any of </w:t>
+      </w:r>
+      <w:r>
+        <w:t xml:space="preserve">four Icons will reset to </w:t>
+      </w:r>
+      <w:r>
+        <w:rPr>
+          <w:b/>
+        </w:rPr>
+        <w:t xml:space="preserve">initial </w:t>
+      </w:r>
+      <w:r>
+        <w:rPr>
+          <w:b/>
+        </w:rPr>
+        <w:t>Zoom</w:t>
+      </w:r>
+      <w:bookmarkStart w:id="0" w:name="_GoBack"/>
+      <w:bookmarkEnd w:id="0"/>
+    </w:p>
+    <w:p>
+      <w:pPr>
+        <w:pStyle w:val="ListParagraph"/>
+        <w:numPr>
+          <w:ilvl w:val="0"/>
+          <w:numId w:val="3"/>
+        </w:numPr>
+      </w:pPr>
+      <w:r>
+        <w:rPr>
+          <w:noProof/>
+          <w:lang w:eastAsia="en-IN"/>
+        </w:rPr>
+        <w:drawing>
+          <wp:inline distT="0" distB="0" distL="0" distR="0" wp14:anchorId="210FF9CA" wp14:editId="5C44F3A5">
+            <wp:extent cx="406008" cy="523409"/>
+            <wp:effectExtent l="19050" t="19050" r="13335" b="10160"/>
+            <wp:docPr id="21" name="Picture 21"/>
+            <wp:cNvGraphicFramePr>
+              <a:graphicFrameLocks xmlns:a="http://schemas.openxmlformats.org/drawingml/2006/main" noChangeAspect="1"/>
+            </wp:cNvGraphicFramePr>
+            <a:graphic xmlns:a="http://schemas.openxmlformats.org/drawingml/2006/main">
+              <a:graphicData uri="http://schemas.openxmlformats.org/drawingml/2006/picture">
+                <pic:pic xmlns:pic="http://schemas.openxmlformats.org/drawingml/2006/picture">
+                  <pic:nvPicPr>
+                    <pic:cNvPr id="1" name=""/>
+                    <pic:cNvPicPr/>
+                  </pic:nvPicPr>
+                  <pic:blipFill>
+                    <a:blip r:embed="rId29"/>
+                    <a:stretch>
+                      <a:fillRect/>
+                    </a:stretch>
+                  </pic:blipFill>
+                  <pic:spPr>
+                    <a:xfrm>
+                      <a:off x="0" y="0"/>
+                      <a:ext cx="427996" cy="551755"/>
+                    </a:xfrm>
+                    <a:prstGeom prst="rect">
+                      <a:avLst/>
+                    </a:prstGeom>
+                    <a:ln>
+                      <a:solidFill>
+                        <a:schemeClr val="accent1"/>
+                      </a:solidFill>
+                    </a:ln>
+                  </pic:spPr>
+                </pic:pic>
+              </a:graphicData>
+            </a:graphic>
+          </wp:inline>
+        </w:drawing>
+      </w:r>
+      <w:r>
+        <w:t xml:space="preserve"> </w:t>
+      </w:r>
+      <w:proofErr w:type="spellStart"/>
+      <w:r>
+        <w:rPr>
+          <w:b/>
+        </w:rPr>
+        <w:t>Catia</w:t>
+      </w:r>
+      <w:proofErr w:type="spellEnd"/>
+      <w:r>
+        <w:rPr>
+          <w:b/>
+        </w:rPr>
+        <w:t xml:space="preserve"> compass</w:t>
+      </w:r>
+      <w:r>
+        <w:t xml:space="preserve"> is displayed view Top Right. This can be moved to any of view positon.</w:t>
+      </w:r>
+    </w:p>
+    <w:p>
+      <w:pPr>
+        <w:pStyle w:val="ListParagraph"/>
+        <w:ind w:left="1080"/>
+      </w:pPr>
+      <w:r>
+        <w:rPr>
+          <w:noProof/>
+          <w:lang w:eastAsia="en-IN"/>
+        </w:rPr>
+        <w:drawing>
+          <wp:inline distT="0" distB="0" distL="0" distR="0" wp14:anchorId="02A9BBF8" wp14:editId="1B930A0D">
+            <wp:extent cx="1853101" cy="1115638"/>
+            <wp:effectExtent l="19050" t="19050" r="13970" b="27940"/>
+            <wp:docPr id="30" name="Picture 30"/>
+            <wp:cNvGraphicFramePr>
+              <a:graphicFrameLocks xmlns:a="http://schemas.openxmlformats.org/drawingml/2006/main" noChangeAspect="1"/>
+            </wp:cNvGraphicFramePr>
+            <a:graphic xmlns:a="http://schemas.openxmlformats.org/drawingml/2006/main">
+              <a:graphicData uri="http://schemas.openxmlformats.org/drawingml/2006/picture">
+                <pic:pic xmlns:pic="http://schemas.openxmlformats.org/drawingml/2006/picture">
+                  <pic:nvPicPr>
+                    <pic:cNvPr id="1" name=""/>
+                    <pic:cNvPicPr/>
+                  </pic:nvPicPr>
+                  <pic:blipFill>
+                    <a:blip r:embed="rId30"/>
+                    <a:stretch>
+                      <a:fillRect/>
+                    </a:stretch>
+                  </pic:blipFill>
+                  <pic:spPr>
+                    <a:xfrm>
+                      <a:off x="0" y="0"/>
+                      <a:ext cx="1864541" cy="1122526"/>
+                    </a:xfrm>
+                    <a:prstGeom prst="rect">
+                      <a:avLst/>
+                    </a:prstGeom>
+                    <a:ln>
+                      <a:solidFill>
+                        <a:schemeClr val="accent1"/>
+                      </a:solidFill>
+                    </a:ln>
+                  </pic:spPr>
+                </pic:pic>
+              </a:graphicData>
+            </a:graphic>
+          </wp:inline>
+        </w:drawing>
+      </w:r>
+      <w:r>
+        <w:t xml:space="preserve"> </w:t>
+      </w:r>
+      <w:r>
+        <w:rPr>
+          <w:noProof/>
+          <w:lang w:eastAsia="en-IN"/>
+        </w:rPr>
+        <w:drawing>
+          <wp:inline distT="0" distB="0" distL="0" distR="0" wp14:anchorId="3DF7B224" wp14:editId="6279F5BA">
+            <wp:extent cx="1846453" cy="1104681"/>
+            <wp:effectExtent l="19050" t="19050" r="20955" b="19685"/>
+            <wp:docPr id="32" name="Picture 32"/>
+            <wp:cNvGraphicFramePr>
+              <a:graphicFrameLocks xmlns:a="http://schemas.openxmlformats.org/drawingml/2006/main" noChangeAspect="1"/>
+            </wp:cNvGraphicFramePr>
+            <a:graphic xmlns:a="http://schemas.openxmlformats.org/drawingml/2006/main">
+              <a:graphicData uri="http://schemas.openxmlformats.org/drawingml/2006/picture">
+                <pic:pic xmlns:pic="http://schemas.openxmlformats.org/drawingml/2006/picture">
+                  <pic:nvPicPr>
+                    <pic:cNvPr id="1" name=""/>
+                    <pic:cNvPicPr/>
+                  </pic:nvPicPr>
+                  <pic:blipFill>
+                    <a:blip r:embed="rId31"/>
+                    <a:stretch>
+                      <a:fillRect/>
+                    </a:stretch>
+                  </pic:blipFill>
+                  <pic:spPr>
+                    <a:xfrm>
+                      <a:off x="0" y="0"/>
+                      <a:ext cx="1858283" cy="1111759"/>
+                    </a:xfrm>
+                    <a:prstGeom prst="rect">
+                      <a:avLst/>
+                    </a:prstGeom>
+                    <a:ln>
+                      <a:solidFill>
+                        <a:schemeClr val="accent1"/>
+                      </a:solidFill>
+                    </a:ln>
+                  </pic:spPr>
+                </pic:pic>
+              </a:graphicData>
+            </a:graphic>
+          </wp:inline>
+        </w:drawing>
+      </w:r>
+      <w:r>
+        <w:t xml:space="preserve"> </w:t>
+      </w:r>
+    </w:p>
+    <w:p>
+      <w:pPr>
+        <w:pStyle w:val="ListParagraph"/>
+        <w:ind w:left="1080"/>
+      </w:pPr>
+      <w:r>
+        <w:rPr>
+          <w:noProof/>
+          <w:lang w:eastAsia="en-IN"/>
+        </w:rPr>
+        <w:drawing>
+          <wp:inline distT="0" distB="0" distL="0" distR="0" wp14:anchorId="72C6621B" wp14:editId="3FAE8831">
+            <wp:extent cx="1858382" cy="1126230"/>
+            <wp:effectExtent l="19050" t="19050" r="27940" b="17145"/>
+            <wp:docPr id="31" name="Picture 31"/>
+            <wp:cNvGraphicFramePr>
+              <a:graphicFrameLocks xmlns:a="http://schemas.openxmlformats.org/drawingml/2006/main" noChangeAspect="1"/>
+            </wp:cNvGraphicFramePr>
+            <a:graphic xmlns:a="http://schemas.openxmlformats.org/drawingml/2006/main">
+              <a:graphicData uri="http://schemas.openxmlformats.org/drawingml/2006/picture">
+                <pic:pic xmlns:pic="http://schemas.openxmlformats.org/drawingml/2006/picture">
+                  <pic:nvPicPr>
+                    <pic:cNvPr id="1" name=""/>
+                    <pic:cNvPicPr/>
+                  </pic:nvPicPr>
+                  <pic:blipFill>
+                    <a:blip r:embed="rId32"/>
+                    <a:stretch>
+                      <a:fillRect/>
+                    </a:stretch>
+                  </pic:blipFill>
+                  <pic:spPr>
+                    <a:xfrm>
+                      <a:off x="0" y="0"/>
+                      <a:ext cx="1876536" cy="1137232"/>
+                    </a:xfrm>
+                    <a:prstGeom prst="rect">
+                      <a:avLst/>
+                    </a:prstGeom>
+                    <a:ln>
+                      <a:solidFill>
+                        <a:schemeClr val="accent1"/>
+                      </a:solidFill>
+                    </a:ln>
+                  </pic:spPr>
+                </pic:pic>
+              </a:graphicData>
+            </a:graphic>
+          </wp:inline>
+        </w:drawing>
+      </w:r>
+      <w:r>
+        <w:t xml:space="preserve"> </w:t>
+      </w:r>
+      <w:r>
+        <w:drawing>
+          <wp:inline distT="0" distB="0" distL="0" distR="0" wp14:anchorId="388D286E" wp14:editId="7CC9F7C1">
+            <wp:extent cx="1895879" cy="1139712"/>
+            <wp:effectExtent l="0" t="0" r="0" b="3810"/>
+            <wp:docPr id="3" name="Picture 3"/>
+            <wp:cNvGraphicFramePr>
+              <a:graphicFrameLocks xmlns:a="http://schemas.openxmlformats.org/drawingml/2006/main" noChangeAspect="1"/>
+            </wp:cNvGraphicFramePr>
+            <a:graphic xmlns:a="http://schemas.openxmlformats.org/drawingml/2006/main">
+              <a:graphicData uri="http://schemas.openxmlformats.org/drawingml/2006/picture">
+                <pic:pic xmlns:pic="http://schemas.openxmlformats.org/drawingml/2006/picture">
+                  <pic:nvPicPr>
+                    <pic:cNvPr id="1" name=""/>
+                    <pic:cNvPicPr/>
+                  </pic:nvPicPr>
+                  <pic:blipFill>
+                    <a:blip r:embed="rId33"/>
+                    <a:stretch>
+                      <a:fillRect/>
+                    </a:stretch>
+                  </pic:blipFill>
+                  <pic:spPr>
+                    <a:xfrm>
+                      <a:off x="0" y="0"/>
+                      <a:ext cx="1918992" cy="1153606"/>
                     </a:xfrm>
                     <a:prstGeom prst="rect">
                       <a:avLst/>
@@ -913,18 +2558,45 @@
       <w:pPr>
         <w:pStyle w:val="ListParagraph"/>
         <w:numPr>
-          <w:ilvl w:val="0"/>
+          <w:ilvl w:val="1"/>
           <w:numId w:val="3"/>
         </w:numPr>
       </w:pPr>
       <w:r>
-        <w:t xml:space="preserve">Zoom, Pan and </w:t>
+        <w:t xml:space="preserve">Dragging </w:t>
       </w:r>
       <w:proofErr w:type="spellStart"/>
       <w:r>
-        <w:t>Oribit</w:t>
+        <w:rPr>
+          <w:b/>
+        </w:rPr>
+        <w:t>Catia</w:t>
       </w:r>
       <w:proofErr w:type="spellEnd"/>
+      <w:r>
+        <w:rPr>
+          <w:b/>
+        </w:rPr>
+        <w:t xml:space="preserve"> compass</w:t>
+      </w:r>
+      <w:r>
+        <w:t xml:space="preserve"> to STL will </w:t>
+      </w:r>
+      <w:r>
+        <w:t>snap</w:t>
+      </w:r>
+      <w:r>
+        <w:t xml:space="preserve"> to </w:t>
+      </w:r>
+      <w:r>
+        <w:rPr>
+          <w:b/>
+        </w:rPr>
+        <w:t>pointed triangle</w:t>
+      </w:r>
+      <w:r>
+        <w:t xml:space="preserve"> </w:t>
+      </w:r>
     </w:p>
     <w:p>
       <w:pPr>
@@ -935,235 +2607,51 @@
         </w:numPr>
       </w:pPr>
       <w:r>
-        <w:t xml:space="preserve">Use </w:t>
+        <w:t xml:space="preserve">Dragging </w:t>
+      </w:r>
+      <w:r>
+        <w:t>snapped</w:t>
+      </w:r>
+      <w:r>
+        <w:t xml:space="preserve"> </w:t>
       </w:r>
       <w:proofErr w:type="spellStart"/>
       <w:r>
         <w:rPr>
           <w:b/>
         </w:rPr>
-        <w:t>Mousewheel</w:t>
+        <w:t>Catia</w:t>
       </w:r>
       <w:proofErr w:type="spellEnd"/>
       <w:r>
-        <w:t xml:space="preserve"> to </w:t>
-      </w:r>
-      <w:r>
-        <w:rPr>
-          <w:b/>
-        </w:rPr>
-        <w:t>Zoom in/out</w:t>
-      </w:r>
-    </w:p>
-    <w:p>
-      <w:pPr>
-        <w:pStyle w:val="ListParagraph"/>
-        <w:numPr>
-          <w:ilvl w:val="1"/>
-          <w:numId w:val="3"/>
-        </w:numPr>
-      </w:pPr>
-      <w:r>
-        <w:t xml:space="preserve">Click </w:t>
-      </w:r>
-      <w:r>
-        <w:rPr>
-          <w:b/>
-        </w:rPr>
-        <w:t xml:space="preserve">Left </w:t>
-      </w:r>
-      <w:r>
-        <w:rPr>
-          <w:b/>
-        </w:rPr>
-        <w:t>M</w:t>
-      </w:r>
-      <w:r>
-        <w:rPr>
-          <w:b/>
-        </w:rPr>
-        <w:t>ouse button</w:t>
-      </w:r>
-      <w:r>
-        <w:t xml:space="preserve"> and move to </w:t>
-      </w:r>
-      <w:r>
-        <w:rPr>
-          <w:b/>
-        </w:rPr>
-        <w:t>Pan</w:t>
-      </w:r>
-    </w:p>
-    <w:p>
-      <w:pPr>
-        <w:pStyle w:val="ListParagraph"/>
-        <w:numPr>
-          <w:ilvl w:val="2"/>
-          <w:numId w:val="3"/>
-        </w:numPr>
-        <w:rPr>
-          <w:b/>
-        </w:rPr>
-      </w:pPr>
-      <w:r>
-        <w:t xml:space="preserve">Press </w:t>
-      </w:r>
-      <w:r>
-        <w:rPr>
-          <w:b/>
-        </w:rPr>
-        <w:t>Control Key</w:t>
-      </w:r>
-      <w:r>
-        <w:t xml:space="preserve"> to </w:t>
-      </w:r>
-      <w:r>
-        <w:rPr>
-          <w:b/>
-        </w:rPr>
-        <w:t>Pan Depth in/out</w:t>
-      </w:r>
-    </w:p>
-    <w:p>
-      <w:pPr>
-        <w:pStyle w:val="ListParagraph"/>
-        <w:numPr>
-          <w:ilvl w:val="1"/>
-          <w:numId w:val="3"/>
-        </w:numPr>
-      </w:pPr>
-      <w:r>
-        <w:t xml:space="preserve">Click </w:t>
-      </w:r>
-      <w:r>
-        <w:rPr>
-          <w:b/>
-        </w:rPr>
-        <w:t>Right</w:t>
-      </w:r>
-      <w:r>
-        <w:rPr>
-          <w:b/>
-        </w:rPr>
+        <w:rPr>
+          <w:b/>
+        </w:rPr>
+        <w:t xml:space="preserve"> compass</w:t>
+      </w:r>
+      <w:r>
         <w:t xml:space="preserve"> </w:t>
       </w:r>
       <w:r>
-        <w:rPr>
-          <w:b/>
-        </w:rPr>
-        <w:t>M</w:t>
-      </w:r>
-      <w:r>
-        <w:rPr>
-          <w:b/>
-        </w:rPr>
-        <w:t>ouse button</w:t>
-      </w:r>
-      <w:r>
-        <w:t xml:space="preserve"> and move to </w:t>
-      </w:r>
-      <w:proofErr w:type="spellStart"/>
-      <w:r>
-        <w:rPr>
-          <w:b/>
-        </w:rPr>
-        <w:t>Oribit</w:t>
-      </w:r>
-      <w:proofErr w:type="spellEnd"/>
-    </w:p>
-    <w:p>
-      <w:pPr>
-        <w:pStyle w:val="ListParagraph"/>
-        <w:numPr>
-          <w:ilvl w:val="2"/>
-          <w:numId w:val="3"/>
-        </w:numPr>
-      </w:pPr>
-      <w:r>
-        <w:t xml:space="preserve">Press </w:t>
-      </w:r>
-      <w:r>
-        <w:rPr>
-          <w:b/>
-        </w:rPr>
-        <w:t>Control Key</w:t>
-      </w:r>
-      <w:r>
-        <w:t xml:space="preserve"> to </w:t>
-      </w:r>
-      <w:proofErr w:type="spellStart"/>
-      <w:r>
-        <w:rPr>
-          <w:b/>
-        </w:rPr>
-        <w:t>Oribit</w:t>
-      </w:r>
-      <w:proofErr w:type="spellEnd"/>
-      <w:r>
-        <w:rPr>
-          <w:b/>
-        </w:rPr>
-        <w:t xml:space="preserve"> in Z angle</w:t>
-      </w:r>
-    </w:p>
-    <w:p/>
-    <w:p>
-      <w:r>
-        <w:t>The below are n</w:t>
-      </w:r>
-      <w:r>
-        <w:t>ot available due Hit test is n</w:t>
-      </w:r>
-      <w:r>
-        <w:t>ot implemented -</w:t>
-      </w:r>
-      <w:bookmarkStart w:id="0" w:name="_GoBack"/>
-      <w:bookmarkEnd w:id="0"/>
-      <w:r>
-        <w:t xml:space="preserve"> not perfect with </w:t>
-      </w:r>
-      <w:proofErr w:type="spellStart"/>
-      <w:r>
-        <w:t>SharpGL</w:t>
-      </w:r>
-      <w:proofErr w:type="spellEnd"/>
-      <w:r>
-        <w:t xml:space="preserve"> </w:t>
-      </w:r>
-      <w:r>
-        <w:t>OpenGL</w:t>
-      </w:r>
-    </w:p>
-    <w:p>
-      <w:pPr>
-        <w:pStyle w:val="ListParagraph"/>
-        <w:numPr>
-          <w:ilvl w:val="0"/>
-          <w:numId w:val="4"/>
-        </w:numPr>
-      </w:pPr>
-      <w:r>
-        <w:t>Select and Unselect</w:t>
-      </w:r>
-    </w:p>
-    <w:p>
-      <w:pPr>
-        <w:pStyle w:val="ListParagraph"/>
-        <w:numPr>
-          <w:ilvl w:val="0"/>
-          <w:numId w:val="4"/>
-        </w:numPr>
-      </w:pPr>
-      <w:proofErr w:type="spellStart"/>
-      <w:r>
-        <w:t>Catia</w:t>
-      </w:r>
-      <w:proofErr w:type="spellEnd"/>
-      <w:r>
-        <w:t xml:space="preserve"> Compass is </w:t>
-      </w:r>
-      <w:r>
-        <w:t>Drag and drop</w:t>
+        <w:t>to free</w:t>
+      </w:r>
+      <w:r>
+        <w:t xml:space="preserve"> space</w:t>
+      </w:r>
+      <w:r>
+        <w:t xml:space="preserve"> will gain </w:t>
+      </w:r>
+      <w:r>
+        <w:rPr>
+          <w:b/>
+        </w:rPr>
+        <w:t xml:space="preserve">world </w:t>
+      </w:r>
+      <w:r>
+        <w:rPr>
+          <w:b/>
+        </w:rPr>
+        <w:t>coordinate</w:t>
       </w:r>
     </w:p>
     <w:p>
@@ -1484,7 +2972,7 @@
         <w:ind w:left="2160" w:hanging="180"/>
       </w:pPr>
     </w:lvl>
-    <w:lvl w:ilvl="3" w:tplc="4009000F" w:tentative="1">
+    <w:lvl w:ilvl="3" w:tplc="4009000F">
       <w:start w:val="1"/>
       <w:numFmt w:val="decimal"/>
       <w:lvlText w:val="%4."/>
@@ -1951,6 +3439,7 @@
   <w:style w:type="character" w:default="1" w:styleId="DefaultParagraphFont">
     <w:name w:val="Default Paragraph Font"/>
     <w:uiPriority w:val="1"/>
+    <w:semiHidden/>
     <w:unhideWhenUsed/>
   </w:style>
   <w:style w:type="table" w:default="1" w:styleId="TableNormal">

--- a/3D Viewer  Application.docx
+++ b/3D Viewer  Application.docx
@@ -170,6 +170,8 @@
           <w:t>https://github.com/alagezanmk/3dViewer.git</w:t>
         </w:r>
       </w:hyperlink>
+      <w:bookmarkStart w:id="0" w:name="_GoBack"/>
+      <w:bookmarkEnd w:id="0"/>
     </w:p>
     <w:p>
       <w:pPr>
@@ -1006,8 +1008,8 @@
         </w:rPr>
         <w:drawing>
           <wp:inline distT="0" distB="0" distL="0" distR="0">
-            <wp:extent cx="639020" cy="533834"/>
-            <wp:effectExtent l="19050" t="19050" r="27940" b="19050"/>
+            <wp:extent cx="621368" cy="519088"/>
+            <wp:effectExtent l="19050" t="19050" r="26670" b="14605"/>
             <wp:docPr id="9" name="Picture 9"/>
             <wp:cNvGraphicFramePr>
               <a:graphicFrameLocks xmlns:a="http://schemas.openxmlformats.org/drawingml/2006/main" noChangeAspect="1"/>
@@ -1037,7 +1039,7 @@
                   <pic:spPr bwMode="auto">
                     <a:xfrm>
                       <a:off x="0" y="0"/>
-                      <a:ext cx="642758" cy="536957"/>
+                      <a:ext cx="628339" cy="524911"/>
                     </a:xfrm>
                     <a:prstGeom prst="rect">
                       <a:avLst/>
@@ -1139,6 +1141,9 @@
       </w:r>
       <w:r>
         <w:t>is selected</w:t>
+      </w:r>
+      <w:r>
+        <w:t xml:space="preserve">  </w:t>
       </w:r>
       <w:r>
         <w:rPr>
@@ -1705,8 +1710,8 @@
         </w:rPr>
         <w:drawing>
           <wp:inline distT="0" distB="0" distL="0" distR="0">
-            <wp:extent cx="494030" cy="589280"/>
-            <wp:effectExtent l="19050" t="19050" r="20320" b="20320"/>
+            <wp:extent cx="451904" cy="539032"/>
+            <wp:effectExtent l="19050" t="19050" r="24765" b="13970"/>
             <wp:docPr id="13" name="Picture 13"/>
             <wp:cNvGraphicFramePr>
               <a:graphicFrameLocks xmlns:a="http://schemas.openxmlformats.org/drawingml/2006/main" noChangeAspect="1"/>
@@ -1736,7 +1741,7 @@
                   <pic:spPr bwMode="auto">
                     <a:xfrm>
                       <a:off x="0" y="0"/>
-                      <a:ext cx="494030" cy="589280"/>
+                      <a:ext cx="458411" cy="546794"/>
                     </a:xfrm>
                     <a:prstGeom prst="rect">
                       <a:avLst/>
@@ -2280,8 +2285,6 @@
         </w:rPr>
         <w:t>Zoom</w:t>
       </w:r>
-      <w:bookmarkStart w:id="0" w:name="_GoBack"/>
-      <w:bookmarkEnd w:id="0"/>
     </w:p>
     <w:p>
       <w:pPr>

--- a/3D Viewer  Application.docx
+++ b/3D Viewer  Application.docx
@@ -170,8 +170,6 @@
           <w:t>https://github.com/alagezanmk/3dViewer.git</w:t>
         </w:r>
       </w:hyperlink>
-      <w:bookmarkStart w:id="0" w:name="_GoBack"/>
-      <w:bookmarkEnd w:id="0"/>
     </w:p>
     <w:p>
       <w:pPr>
@@ -198,6 +196,15 @@
         <w:t xml:space="preserve">Open git folder </w:t>
       </w:r>
       <w:r>
+        <w:rPr>
+          <w:b/>
+        </w:rPr>
+        <w:t>git://</w:t>
+      </w:r>
+      <w:r>
+        <w:rPr>
+          <w:b/>
+        </w:rPr>
         <w:t>3DViewer/3DViewer</w:t>
       </w:r>
     </w:p>
@@ -213,6 +220,9 @@
         <w:t xml:space="preserve">Double click the </w:t>
       </w:r>
       <w:r>
+        <w:rPr>
+          <w:b/>
+        </w:rPr>
         <w:t>3DViewer.sln</w:t>
       </w:r>
       <w:r>
@@ -228,7 +238,13 @@
         </w:numPr>
       </w:pPr>
       <w:r>
-        <w:t>Select the Build -&gt; Build solution</w:t>
+        <w:t xml:space="preserve">Select the </w:t>
+      </w:r>
+      <w:r>
+        <w:rPr>
+          <w:b/>
+        </w:rPr>
+        <w:t>Build -&gt; Build solution</w:t>
       </w:r>
     </w:p>
     <w:p>
@@ -357,8 +373,8 @@
         </w:rPr>
         <w:drawing>
           <wp:inline distT="0" distB="0" distL="0" distR="0" wp14:anchorId="23A9D2B1" wp14:editId="1D00E48E">
-            <wp:extent cx="1936282" cy="1154776"/>
-            <wp:effectExtent l="19050" t="19050" r="26035" b="26670"/>
+            <wp:extent cx="1902940" cy="1134891"/>
+            <wp:effectExtent l="19050" t="19050" r="21590" b="27305"/>
             <wp:docPr id="24" name="Picture 24"/>
             <wp:cNvGraphicFramePr>
               <a:graphicFrameLocks xmlns:a="http://schemas.openxmlformats.org/drawingml/2006/main" noChangeAspect="1"/>
@@ -379,7 +395,7 @@
                   <pic:spPr>
                     <a:xfrm>
                       <a:off x="0" y="0"/>
-                      <a:ext cx="1972447" cy="1176344"/>
+                      <a:ext cx="1941998" cy="1158185"/>
                     </a:xfrm>
                     <a:prstGeom prst="rect">
                       <a:avLst/>
@@ -411,14 +427,12 @@
       <w:r>
         <w:t xml:space="preserve">the </w:t>
       </w:r>
-      <w:proofErr w:type="spellStart"/>
-      <w:r>
-        <w:rPr>
-          <w:b/>
-        </w:rPr>
-        <w:t>stl</w:t>
-      </w:r>
-      <w:proofErr w:type="spellEnd"/>
+      <w:r>
+        <w:rPr>
+          <w:b/>
+        </w:rPr>
+        <w:t>STL</w:t>
+      </w:r>
       <w:r>
         <w:rPr>
           <w:b/>
@@ -502,7 +516,16 @@
         </w:numPr>
       </w:pPr>
       <w:r>
-        <w:t xml:space="preserve">Application will show the load model as </w:t>
+        <w:t>Application will show the load</w:t>
+      </w:r>
+      <w:r>
+        <w:t>ed</w:t>
+      </w:r>
+      <w:r>
+        <w:t xml:space="preserve"> model as </w:t>
+      </w:r>
+      <w:r>
+        <w:t>shown below</w:t>
       </w:r>
     </w:p>
     <w:p>
@@ -869,8 +892,8 @@
         </w:rPr>
         <w:drawing>
           <wp:inline distT="0" distB="0" distL="0" distR="0">
-            <wp:extent cx="427190" cy="649329"/>
-            <wp:effectExtent l="19050" t="19050" r="11430" b="17780"/>
+            <wp:extent cx="409538" cy="622498"/>
+            <wp:effectExtent l="19050" t="19050" r="10160" b="25400"/>
             <wp:docPr id="7" name="Picture 7"/>
             <wp:cNvGraphicFramePr>
               <a:graphicFrameLocks xmlns:a="http://schemas.openxmlformats.org/drawingml/2006/main" noChangeAspect="1"/>
@@ -900,7 +923,7 @@
                   <pic:spPr bwMode="auto">
                     <a:xfrm>
                       <a:off x="0" y="0"/>
-                      <a:ext cx="429404" cy="652695"/>
+                      <a:ext cx="414950" cy="630724"/>
                     </a:xfrm>
                     <a:prstGeom prst="rect">
                       <a:avLst/>
@@ -1079,6 +1102,9 @@
         </w:numPr>
       </w:pPr>
       <w:r>
+        <w:t xml:space="preserve">For </w:t>
+      </w:r>
+      <w:r>
         <w:t xml:space="preserve">Zoom, Pan and </w:t>
       </w:r>
       <w:proofErr w:type="spellStart"/>
@@ -1195,7 +1221,7 @@
                   <pic:spPr bwMode="auto">
                     <a:xfrm>
                       <a:off x="0" y="0"/>
-                      <a:ext cx="369900" cy="518531"/>
+                      <a:ext cx="349519" cy="489961"/>
                     </a:xfrm>
                     <a:prstGeom prst="rect">
                       <a:avLst/>
@@ -1990,8 +2016,8 @@
         </w:rPr>
         <w:drawing>
           <wp:inline distT="0" distB="0" distL="0" distR="0">
-            <wp:extent cx="420370" cy="445135"/>
-            <wp:effectExtent l="19050" t="19050" r="17780" b="12065"/>
+            <wp:extent cx="408940" cy="433032"/>
+            <wp:effectExtent l="19050" t="19050" r="10160" b="24765"/>
             <wp:docPr id="15" name="Picture 15"/>
             <wp:cNvGraphicFramePr>
               <a:graphicFrameLocks xmlns:a="http://schemas.openxmlformats.org/drawingml/2006/main" noChangeAspect="1"/>
@@ -2021,7 +2047,7 @@
                   <pic:spPr bwMode="auto">
                     <a:xfrm>
                       <a:off x="0" y="0"/>
-                      <a:ext cx="420370" cy="445135"/>
+                      <a:ext cx="423388" cy="448331"/>
                     </a:xfrm>
                     <a:prstGeom prst="rect">
                       <a:avLst/>
@@ -2247,31 +2273,58 @@
         </w:numPr>
       </w:pPr>
       <w:r>
-        <w:rPr>
-          <w:b/>
-        </w:rPr>
-        <w:t>P</w:t>
-      </w:r>
-      <w:r>
-        <w:rPr>
-          <w:b/>
-        </w:rPr>
-        <w:t xml:space="preserve">ressing </w:t>
-      </w:r>
-      <w:r>
-        <w:rPr>
-          <w:b/>
-        </w:rPr>
-        <w:t>Shift Key</w:t>
-      </w:r>
-      <w:r>
-        <w:t xml:space="preserve"> and click these </w:t>
+        <w:t>Pressing</w:t>
+      </w:r>
+      <w:r>
+        <w:rPr>
+          <w:b/>
+        </w:rPr>
+        <w:t xml:space="preserve"> </w:t>
+      </w:r>
+      <w:r>
+        <w:rPr>
+          <w:b/>
+        </w:rPr>
+        <w:t>Control</w:t>
+      </w:r>
+      <w:r>
+        <w:rPr>
+          <w:b/>
+        </w:rPr>
+        <w:t xml:space="preserve"> Key</w:t>
+      </w:r>
+      <w:r>
+        <w:t xml:space="preserve"> and </w:t>
+      </w:r>
+      <w:r>
+        <w:rPr>
+          <w:b/>
+        </w:rPr>
+        <w:t>Mouse Left</w:t>
+      </w:r>
+      <w:r>
+        <w:t xml:space="preserve"> </w:t>
+      </w:r>
+      <w:r>
+        <w:t xml:space="preserve">click these </w:t>
       </w:r>
       <w:r>
         <w:t xml:space="preserve">any of </w:t>
       </w:r>
       <w:r>
-        <w:t xml:space="preserve">four Icons will reset to </w:t>
+        <w:t xml:space="preserve">four Icons </w:t>
+      </w:r>
+      <w:r>
+        <w:t>to</w:t>
+      </w:r>
+      <w:r>
+        <w:t xml:space="preserve"> reset </w:t>
+      </w:r>
+      <w:r>
+        <w:t>to</w:t>
+      </w:r>
+      <w:r>
+        <w:t xml:space="preserve"> </w:t>
       </w:r>
       <w:r>
         <w:rPr>
@@ -2358,7 +2411,19 @@
         <w:t xml:space="preserve"> compass</w:t>
       </w:r>
       <w:r>
-        <w:t xml:space="preserve"> is displayed view Top Right. This can be moved to any of view positon.</w:t>
+        <w:t xml:space="preserve"> is displayed view Top Right. This can be moved to</w:t>
+      </w:r>
+      <w:r>
+        <w:t xml:space="preserve"> </w:t>
+      </w:r>
+      <w:r>
+        <w:t xml:space="preserve">any view </w:t>
+      </w:r>
+      <w:r>
+        <w:t>place</w:t>
+      </w:r>
+      <w:r>
+        <w:t>.</w:t>
       </w:r>
     </w:p>
     <w:p>
@@ -2422,8 +2487,8 @@
         </w:rPr>
         <w:drawing>
           <wp:inline distT="0" distB="0" distL="0" distR="0" wp14:anchorId="3DF7B224" wp14:editId="6279F5BA">
-            <wp:extent cx="1846453" cy="1104681"/>
-            <wp:effectExtent l="19050" t="19050" r="20955" b="19685"/>
+            <wp:extent cx="1881164" cy="1125448"/>
+            <wp:effectExtent l="19050" t="19050" r="24130" b="17780"/>
             <wp:docPr id="32" name="Picture 32"/>
             <wp:cNvGraphicFramePr>
               <a:graphicFrameLocks xmlns:a="http://schemas.openxmlformats.org/drawingml/2006/main" noChangeAspect="1"/>
@@ -2444,7 +2509,7 @@
                   <pic:spPr>
                     <a:xfrm>
                       <a:off x="0" y="0"/>
-                      <a:ext cx="1858283" cy="1111759"/>
+                      <a:ext cx="1894315" cy="1133316"/>
                     </a:xfrm>
                     <a:prstGeom prst="rect">
                       <a:avLst/>
@@ -2464,6 +2529,21 @@
       <w:r>
         <w:t xml:space="preserve"> </w:t>
       </w:r>
+    </w:p>
+    <w:p>
+      <w:pPr>
+        <w:pStyle w:val="ListParagraph"/>
+        <w:ind w:left="1080"/>
+      </w:pPr>
+      <w:r>
+        <w:t xml:space="preserve">   Moved and Selected Compass                  Moving Compass</w:t>
+      </w:r>
+    </w:p>
+    <w:p>
+      <w:pPr>
+        <w:pStyle w:val="ListParagraph"/>
+        <w:ind w:left="1440"/>
+      </w:pPr>
     </w:p>
     <w:p>
       <w:pPr>
@@ -2520,10 +2600,14 @@
         <w:t xml:space="preserve"> </w:t>
       </w:r>
       <w:r>
+        <w:rPr>
+          <w:noProof/>
+          <w:lang w:eastAsia="en-IN"/>
+        </w:rPr>
         <w:drawing>
           <wp:inline distT="0" distB="0" distL="0" distR="0" wp14:anchorId="388D286E" wp14:editId="7CC9F7C1">
             <wp:extent cx="1895879" cy="1139712"/>
-            <wp:effectExtent l="0" t="0" r="0" b="3810"/>
+            <wp:effectExtent l="19050" t="19050" r="9525" b="22860"/>
             <wp:docPr id="3" name="Picture 3"/>
             <wp:cNvGraphicFramePr>
               <a:graphicFrameLocks xmlns:a="http://schemas.openxmlformats.org/drawingml/2006/main" noChangeAspect="1"/>
@@ -2549,6 +2633,11 @@
                     <a:prstGeom prst="rect">
                       <a:avLst/>
                     </a:prstGeom>
+                    <a:ln>
+                      <a:solidFill>
+                        <a:schemeClr val="accent1"/>
+                      </a:solidFill>
+                    </a:ln>
                   </pic:spPr>
                 </pic:pic>
               </a:graphicData>
@@ -2560,6 +2649,15 @@
     <w:p>
       <w:pPr>
         <w:pStyle w:val="ListParagraph"/>
+        <w:ind w:left="1080"/>
+      </w:pPr>
+      <w:r>
+        <w:t xml:space="preserve">          1. Snapped Compass                             2. Snapped Compass</w:t>
+      </w:r>
+    </w:p>
+    <w:p>
+      <w:pPr>
+        <w:pStyle w:val="ListParagraph"/>
         <w:numPr>
           <w:ilvl w:val="1"/>
           <w:numId w:val="3"/>
@@ -2583,7 +2681,21 @@
         <w:t xml:space="preserve"> compass</w:t>
       </w:r>
       <w:r>
-        <w:t xml:space="preserve"> to STL will </w:t>
+        <w:t xml:space="preserve"> to </w:t>
+      </w:r>
+      <w:r>
+        <w:t xml:space="preserve">any </w:t>
+      </w:r>
+      <w:r>
+        <w:t xml:space="preserve">STL </w:t>
+      </w:r>
+      <w:r>
+        <w:t xml:space="preserve">point </w:t>
+      </w:r>
+      <w:bookmarkStart w:id="0" w:name="_GoBack"/>
+      <w:bookmarkEnd w:id="0"/>
+      <w:r>
+        <w:t xml:space="preserve">will </w:t>
       </w:r>
       <w:r>
         <w:t>snap</w:t>
@@ -2656,11 +2768,6 @@
         </w:rPr>
         <w:t>coordinate</w:t>
       </w:r>
-    </w:p>
-    <w:p>
-      <w:pPr>
-        <w:ind w:left="360"/>
-      </w:pPr>
     </w:p>
     <w:sectPr>
       <w:pgSz w:w="11906" w:h="16838"/>
